--- a/Rapport _Kunskapskontroll_R_Programmering.docx
+++ b/Rapport _Kunskapskontroll_R_Programmering.docx
@@ -257,7 +257,7 @@
       </w:pPr>
       <w:bookmarkStart w:id="1" w:name="_Toc156823338"/>
       <w:bookmarkStart w:id="2" w:name="_Toc156824321"/>
-      <w:bookmarkStart w:id="3" w:name="_Toc160654338"/>
+      <w:bookmarkStart w:id="3" w:name="_Toc165092146"/>
       <w:r>
         <w:lastRenderedPageBreak/>
         <w:t>Abstract</w:t>
@@ -365,6 +365,7 @@
       <w:bookmarkStart w:id="4" w:name="_Toc156823340"/>
       <w:bookmarkStart w:id="5" w:name="_Toc156824323"/>
       <w:bookmarkStart w:id="6" w:name="_Toc160654339"/>
+      <w:bookmarkStart w:id="7" w:name="_Toc165092147"/>
       <w:r>
         <w:lastRenderedPageBreak/>
         <w:t>Förkortningar och Begrepp</w:t>
@@ -374,7 +375,7 @@
       <w:r>
         <w:br/>
       </w:r>
-      <w:bookmarkStart w:id="7" w:name="_Hlk160652634"/>
+      <w:bookmarkStart w:id="8" w:name="_Hlk160652634"/>
       <w:bookmarkEnd w:id="6"/>
       <w:r>
         <w:rPr>
@@ -446,6 +447,7 @@
         </w:rPr>
         <w:t>Error</w:t>
       </w:r>
+      <w:bookmarkEnd w:id="7"/>
       <w:proofErr w:type="spellEnd"/>
     </w:p>
     <w:p>
@@ -736,7 +738,7 @@
         </w:rPr>
         <w:t xml:space="preserve"> </w:t>
       </w:r>
-      <w:bookmarkEnd w:id="7"/>
+      <w:bookmarkEnd w:id="8"/>
     </w:p>
     <w:p>
       <w:pPr>
@@ -880,7 +882,7 @@
               <w:kern w:val="2"/>
               <w:sz w:val="24"/>
               <w:szCs w:val="24"/>
-              <w:lang w:val="en-GB" w:eastAsia="en-GB"/>
+              <w:lang w:val="en-SE" w:eastAsia="en-SE"/>
             </w:rPr>
           </w:pPr>
           <w:r>
@@ -892,7 +894,7 @@
           <w:r>
             <w:fldChar w:fldCharType="separate"/>
           </w:r>
-          <w:hyperlink w:anchor="_Toc160654338" w:history="1">
+          <w:hyperlink w:anchor="_Toc165092146" w:history="1">
             <w:r>
               <w:rPr>
                 <w:rStyle w:val="Hyperlink"/>
@@ -919,7 +921,7 @@
                 <w:noProof/>
                 <w:webHidden/>
               </w:rPr>
-              <w:instrText xml:space="preserve"> PAGEREF _Toc160654338 \h </w:instrText>
+              <w:instrText xml:space="preserve"> PAGEREF _Toc165092146 \h </w:instrText>
             </w:r>
             <w:r>
               <w:rPr>
@@ -940,6 +942,95 @@
                 <w:webHidden/>
               </w:rPr>
               <w:t>2</w:t>
+            </w:r>
+            <w:r>
+              <w:rPr>
+                <w:noProof/>
+                <w:webHidden/>
+              </w:rPr>
+              <w:fldChar w:fldCharType="end"/>
+            </w:r>
+          </w:hyperlink>
+        </w:p>
+        <w:p>
+          <w:pPr>
+            <w:pStyle w:val="TOC1"/>
+            <w:tabs>
+              <w:tab w:val="right" w:leader="dot" w:pos="9062"/>
+            </w:tabs>
+            <w:rPr>
+              <w:rFonts w:eastAsiaTheme="minorEastAsia"/>
+              <w:noProof/>
+              <w:kern w:val="2"/>
+              <w:sz w:val="24"/>
+              <w:szCs w:val="24"/>
+              <w:lang w:val="en-SE" w:eastAsia="en-SE"/>
+            </w:rPr>
+          </w:pPr>
+          <w:hyperlink w:anchor="_Toc165092147" w:history="1">
+            <w:r>
+              <w:rPr>
+                <w:rStyle w:val="Hyperlink"/>
+                <w:noProof/>
+              </w:rPr>
+              <w:t xml:space="preserve">Förkortningar och Begrepp </w:t>
+            </w:r>
+            <w:r>
+              <w:rPr>
+                <w:rStyle w:val="Hyperlink"/>
+                <w:b/>
+                <w:bCs/>
+                <w:noProof/>
+              </w:rPr>
+              <w:t>MSE</w:t>
+            </w:r>
+            <w:r>
+              <w:rPr>
+                <w:rStyle w:val="Hyperlink"/>
+                <w:noProof/>
+              </w:rPr>
+              <w:t>: Mean Squared Error</w:t>
+            </w:r>
+            <w:r>
+              <w:rPr>
+                <w:noProof/>
+                <w:webHidden/>
+              </w:rPr>
+              <w:tab/>
+            </w:r>
+            <w:r>
+              <w:rPr>
+                <w:noProof/>
+                <w:webHidden/>
+              </w:rPr>
+              <w:fldChar w:fldCharType="begin"/>
+            </w:r>
+            <w:r>
+              <w:rPr>
+                <w:noProof/>
+                <w:webHidden/>
+              </w:rPr>
+              <w:instrText xml:space="preserve"> PAGEREF _Toc165092147 \h </w:instrText>
+            </w:r>
+            <w:r>
+              <w:rPr>
+                <w:noProof/>
+                <w:webHidden/>
+              </w:rPr>
+            </w:r>
+            <w:r>
+              <w:rPr>
+                <w:noProof/>
+                <w:webHidden/>
+              </w:rPr>
+              <w:fldChar w:fldCharType="separate"/>
+            </w:r>
+            <w:r>
+              <w:rPr>
+                <w:noProof/>
+                <w:webHidden/>
+              </w:rPr>
+              <w:t>3</w:t>
             </w:r>
             <w:r>
               <w:rPr>
@@ -963,10 +1054,10 @@
               <w:kern w:val="2"/>
               <w:sz w:val="24"/>
               <w:szCs w:val="24"/>
-              <w:lang w:val="en-GB" w:eastAsia="en-GB"/>
+              <w:lang w:val="en-SE" w:eastAsia="en-SE"/>
             </w:rPr>
           </w:pPr>
-          <w:hyperlink w:anchor="_Toc160654340" w:history="1">
+          <w:hyperlink w:anchor="_Toc165092148" w:history="1">
             <w:r>
               <w:rPr>
                 <w:rStyle w:val="Hyperlink"/>
@@ -981,7 +1072,7 @@
                 <w:kern w:val="2"/>
                 <w:sz w:val="24"/>
                 <w:szCs w:val="24"/>
-                <w:lang w:val="en-GB" w:eastAsia="en-GB"/>
+                <w:lang w:val="en-SE" w:eastAsia="en-SE"/>
               </w:rPr>
               <w:tab/>
             </w:r>
@@ -1011,94 +1102,7 @@
                 <w:noProof/>
                 <w:webHidden/>
               </w:rPr>
-              <w:instrText xml:space="preserve"> PAGEREF _Toc160654340 \h </w:instrText>
-            </w:r>
-            <w:r>
-              <w:rPr>
-                <w:noProof/>
-                <w:webHidden/>
-              </w:rPr>
-            </w:r>
-            <w:r>
-              <w:rPr>
-                <w:noProof/>
-                <w:webHidden/>
-              </w:rPr>
-              <w:fldChar w:fldCharType="separate"/>
-            </w:r>
-            <w:r>
-              <w:rPr>
-                <w:noProof/>
-                <w:webHidden/>
-              </w:rPr>
-              <w:t>1</w:t>
-            </w:r>
-            <w:r>
-              <w:rPr>
-                <w:noProof/>
-                <w:webHidden/>
-              </w:rPr>
-              <w:fldChar w:fldCharType="end"/>
-            </w:r>
-          </w:hyperlink>
-        </w:p>
-        <w:p>
-          <w:pPr>
-            <w:pStyle w:val="TOC2"/>
-            <w:tabs>
-              <w:tab w:val="left" w:pos="960"/>
-              <w:tab w:val="right" w:leader="dot" w:pos="9062"/>
-            </w:tabs>
-            <w:rPr>
-              <w:noProof/>
-            </w:rPr>
-          </w:pPr>
-          <w:hyperlink w:anchor="_Toc160654341" w:history="1">
-            <w:r>
-              <w:rPr>
-                <w:rStyle w:val="Hyperlink"/>
-                <w:noProof/>
-              </w:rPr>
-              <w:t>1.1</w:t>
-            </w:r>
-            <w:r>
-              <w:rPr>
-                <w:rFonts w:eastAsiaTheme="minorEastAsia"/>
-                <w:noProof/>
-                <w:kern w:val="2"/>
-                <w:sz w:val="24"/>
-                <w:szCs w:val="24"/>
-                <w:lang w:val="en-GB" w:eastAsia="en-GB"/>
-              </w:rPr>
-              <w:tab/>
-            </w:r>
-            <w:r>
-              <w:rPr>
-                <w:rStyle w:val="Hyperlink"/>
-                <w:noProof/>
-              </w:rPr>
-              <w:t>Bakgrund och Problemmotivering</w:t>
-            </w:r>
-            <w:r>
-              <w:rPr>
-                <w:noProof/>
-                <w:webHidden/>
-              </w:rPr>
-              <w:tab/>
-            </w:r>
-            <w:r>
-              <w:rPr>
-                <w:noProof/>
-                <w:webHidden/>
-              </w:rPr>
-              <w:fldChar w:fldCharType="begin"/>
-            </w:r>
-            <w:r>
-              <w:rPr>
-                <w:noProof/>
-                <w:webHidden/>
-              </w:rPr>
-              <w:instrText xml:space="preserve"> PAGEREF _Toc160654341 \h </w:instrText>
+              <w:instrText xml:space="preserve"> PAGEREF _Toc165092148 \h </w:instrText>
             </w:r>
             <w:r>
               <w:rPr>
@@ -1142,23 +1146,16 @@
               <w:kern w:val="2"/>
               <w:sz w:val="24"/>
               <w:szCs w:val="24"/>
-              <w:lang w:val="en-GB" w:eastAsia="en-GB"/>
+              <w:lang w:val="en-SE" w:eastAsia="en-SE"/>
             </w:rPr>
           </w:pPr>
-          <w:hyperlink w:anchor="_Toc160654341" w:history="1">
+          <w:hyperlink w:anchor="_Toc165092149" w:history="1">
             <w:r>
               <w:rPr>
                 <w:rStyle w:val="Hyperlink"/>
                 <w:noProof/>
               </w:rPr>
-              <w:t>1.</w:t>
-            </w:r>
-            <w:r>
-              <w:rPr>
-                <w:rStyle w:val="Hyperlink"/>
-                <w:noProof/>
-              </w:rPr>
-              <w:t>2</w:t>
+              <w:t>1.1</w:t>
             </w:r>
             <w:r>
               <w:rPr>
@@ -1167,7 +1164,7 @@
                 <w:kern w:val="2"/>
                 <w:sz w:val="24"/>
                 <w:szCs w:val="24"/>
-                <w:lang w:val="en-GB" w:eastAsia="en-GB"/>
+                <w:lang w:val="en-SE" w:eastAsia="en-SE"/>
               </w:rPr>
               <w:tab/>
             </w:r>
@@ -1176,7 +1173,7 @@
                 <w:rStyle w:val="Hyperlink"/>
                 <w:noProof/>
               </w:rPr>
-              <w:t>Överallt Syfte</w:t>
+              <w:t>Bakgrund och Problemmotivering</w:t>
             </w:r>
             <w:r>
               <w:rPr>
@@ -1197,7 +1194,7 @@
                 <w:noProof/>
                 <w:webHidden/>
               </w:rPr>
-              <w:instrText xml:space="preserve"> PAGEREF _Toc160654341 \h </w:instrText>
+              <w:instrText xml:space="preserve"> PAGEREF _Toc165092149 \h </w:instrText>
             </w:r>
             <w:r>
               <w:rPr>
@@ -1241,23 +1238,16 @@
               <w:kern w:val="2"/>
               <w:sz w:val="24"/>
               <w:szCs w:val="24"/>
-              <w:lang w:val="en-GB" w:eastAsia="en-GB"/>
+              <w:lang w:val="en-SE" w:eastAsia="en-SE"/>
             </w:rPr>
           </w:pPr>
-          <w:hyperlink w:anchor="_Toc160654341" w:history="1">
+          <w:hyperlink w:anchor="_Toc165092150" w:history="1">
             <w:r>
               <w:rPr>
                 <w:rStyle w:val="Hyperlink"/>
                 <w:noProof/>
               </w:rPr>
-              <w:t>1.</w:t>
-            </w:r>
-            <w:r>
-              <w:rPr>
-                <w:rStyle w:val="Hyperlink"/>
-                <w:noProof/>
-              </w:rPr>
-              <w:t>3</w:t>
+              <w:t>1.2</w:t>
             </w:r>
             <w:r>
               <w:rPr>
@@ -1266,7 +1256,7 @@
                 <w:kern w:val="2"/>
                 <w:sz w:val="24"/>
                 <w:szCs w:val="24"/>
-                <w:lang w:val="en-GB" w:eastAsia="en-GB"/>
+                <w:lang w:val="en-SE" w:eastAsia="en-SE"/>
               </w:rPr>
               <w:tab/>
             </w:r>
@@ -1275,7 +1265,7 @@
                 <w:rStyle w:val="Hyperlink"/>
                 <w:noProof/>
               </w:rPr>
-              <w:t>Problemformulering</w:t>
+              <w:t>Överallt Syfte</w:t>
             </w:r>
             <w:r>
               <w:rPr>
@@ -1296,7 +1286,7 @@
                 <w:noProof/>
                 <w:webHidden/>
               </w:rPr>
-              <w:instrText xml:space="preserve"> PAGEREF _Toc160654341 \h </w:instrText>
+              <w:instrText xml:space="preserve"> PAGEREF _Toc165092150 \h </w:instrText>
             </w:r>
             <w:r>
               <w:rPr>
@@ -1340,23 +1330,16 @@
               <w:kern w:val="2"/>
               <w:sz w:val="24"/>
               <w:szCs w:val="24"/>
-              <w:lang w:val="en-GB" w:eastAsia="en-GB"/>
+              <w:lang w:val="en-SE" w:eastAsia="en-SE"/>
             </w:rPr>
           </w:pPr>
-          <w:hyperlink w:anchor="_Toc160654341" w:history="1">
+          <w:hyperlink w:anchor="_Toc165092151" w:history="1">
             <w:r>
               <w:rPr>
                 <w:rStyle w:val="Hyperlink"/>
                 <w:noProof/>
               </w:rPr>
-              <w:t>1.</w:t>
-            </w:r>
-            <w:r>
-              <w:rPr>
-                <w:rStyle w:val="Hyperlink"/>
-                <w:noProof/>
-              </w:rPr>
-              <w:t>4</w:t>
+              <w:t>1.3</w:t>
             </w:r>
             <w:r>
               <w:rPr>
@@ -1365,7 +1348,7 @@
                 <w:kern w:val="2"/>
                 <w:sz w:val="24"/>
                 <w:szCs w:val="24"/>
-                <w:lang w:val="en-GB" w:eastAsia="en-GB"/>
+                <w:lang w:val="en-SE" w:eastAsia="en-SE"/>
               </w:rPr>
               <w:tab/>
             </w:r>
@@ -1374,7 +1357,7 @@
                 <w:rStyle w:val="Hyperlink"/>
                 <w:noProof/>
               </w:rPr>
-              <w:t>Frågeställning</w:t>
+              <w:t>Problemformulering</w:t>
             </w:r>
             <w:r>
               <w:rPr>
@@ -1395,7 +1378,7 @@
                 <w:noProof/>
                 <w:webHidden/>
               </w:rPr>
-              <w:instrText xml:space="preserve"> PAGEREF _Toc160654341 \h </w:instrText>
+              <w:instrText xml:space="preserve"> PAGEREF _Toc165092151 \h </w:instrText>
             </w:r>
             <w:r>
               <w:rPr>
@@ -1439,23 +1422,16 @@
               <w:kern w:val="2"/>
               <w:sz w:val="24"/>
               <w:szCs w:val="24"/>
-              <w:lang w:val="en-GB" w:eastAsia="en-GB"/>
+              <w:lang w:val="en-SE" w:eastAsia="en-SE"/>
             </w:rPr>
           </w:pPr>
-          <w:hyperlink w:anchor="_Toc160654341" w:history="1">
+          <w:hyperlink w:anchor="_Toc165092152" w:history="1">
             <w:r>
               <w:rPr>
                 <w:rStyle w:val="Hyperlink"/>
                 <w:noProof/>
               </w:rPr>
-              <w:t>1.</w:t>
-            </w:r>
-            <w:r>
-              <w:rPr>
-                <w:rStyle w:val="Hyperlink"/>
-                <w:noProof/>
-              </w:rPr>
-              <w:t>5</w:t>
+              <w:t>1.4</w:t>
             </w:r>
             <w:r>
               <w:rPr>
@@ -1464,7 +1440,7 @@
                 <w:kern w:val="2"/>
                 <w:sz w:val="24"/>
                 <w:szCs w:val="24"/>
-                <w:lang w:val="en-GB" w:eastAsia="en-GB"/>
+                <w:lang w:val="en-SE" w:eastAsia="en-SE"/>
               </w:rPr>
               <w:tab/>
             </w:r>
@@ -1473,7 +1449,7 @@
                 <w:rStyle w:val="Hyperlink"/>
                 <w:noProof/>
               </w:rPr>
-              <w:t>Omfattning</w:t>
+              <w:t>Frågeställning</w:t>
             </w:r>
             <w:r>
               <w:rPr>
@@ -1494,7 +1470,7 @@
                 <w:noProof/>
                 <w:webHidden/>
               </w:rPr>
-              <w:instrText xml:space="preserve"> PAGEREF _Toc160654341 \h </w:instrText>
+              <w:instrText xml:space="preserve"> PAGEREF _Toc165092152 \h </w:instrText>
             </w:r>
             <w:r>
               <w:rPr>
@@ -1538,23 +1514,16 @@
               <w:kern w:val="2"/>
               <w:sz w:val="24"/>
               <w:szCs w:val="24"/>
-              <w:lang w:val="en-GB" w:eastAsia="en-GB"/>
+              <w:lang w:val="en-SE" w:eastAsia="en-SE"/>
             </w:rPr>
           </w:pPr>
-          <w:hyperlink w:anchor="_Toc160654341" w:history="1">
+          <w:hyperlink w:anchor="_Toc165092153" w:history="1">
             <w:r>
               <w:rPr>
                 <w:rStyle w:val="Hyperlink"/>
                 <w:noProof/>
               </w:rPr>
-              <w:t>1.</w:t>
-            </w:r>
-            <w:r>
-              <w:rPr>
-                <w:rStyle w:val="Hyperlink"/>
-                <w:noProof/>
-              </w:rPr>
-              <w:t>6</w:t>
+              <w:t>1.5</w:t>
             </w:r>
             <w:r>
               <w:rPr>
@@ -1563,7 +1532,7 @@
                 <w:kern w:val="2"/>
                 <w:sz w:val="24"/>
                 <w:szCs w:val="24"/>
-                <w:lang w:val="en-GB" w:eastAsia="en-GB"/>
+                <w:lang w:val="en-SE" w:eastAsia="en-SE"/>
               </w:rPr>
               <w:tab/>
             </w:r>
@@ -1572,6 +1541,98 @@
                 <w:rStyle w:val="Hyperlink"/>
                 <w:noProof/>
               </w:rPr>
+              <w:t>Omfattning</w:t>
+            </w:r>
+            <w:r>
+              <w:rPr>
+                <w:noProof/>
+                <w:webHidden/>
+              </w:rPr>
+              <w:tab/>
+            </w:r>
+            <w:r>
+              <w:rPr>
+                <w:noProof/>
+                <w:webHidden/>
+              </w:rPr>
+              <w:fldChar w:fldCharType="begin"/>
+            </w:r>
+            <w:r>
+              <w:rPr>
+                <w:noProof/>
+                <w:webHidden/>
+              </w:rPr>
+              <w:instrText xml:space="preserve"> PAGEREF _Toc165092153 \h </w:instrText>
+            </w:r>
+            <w:r>
+              <w:rPr>
+                <w:noProof/>
+                <w:webHidden/>
+              </w:rPr>
+            </w:r>
+            <w:r>
+              <w:rPr>
+                <w:noProof/>
+                <w:webHidden/>
+              </w:rPr>
+              <w:fldChar w:fldCharType="separate"/>
+            </w:r>
+            <w:r>
+              <w:rPr>
+                <w:noProof/>
+                <w:webHidden/>
+              </w:rPr>
+              <w:t>2</w:t>
+            </w:r>
+            <w:r>
+              <w:rPr>
+                <w:noProof/>
+                <w:webHidden/>
+              </w:rPr>
+              <w:fldChar w:fldCharType="end"/>
+            </w:r>
+          </w:hyperlink>
+        </w:p>
+        <w:p>
+          <w:pPr>
+            <w:pStyle w:val="TOC2"/>
+            <w:tabs>
+              <w:tab w:val="left" w:pos="960"/>
+              <w:tab w:val="right" w:leader="dot" w:pos="9062"/>
+            </w:tabs>
+            <w:rPr>
+              <w:rFonts w:eastAsiaTheme="minorEastAsia"/>
+              <w:noProof/>
+              <w:kern w:val="2"/>
+              <w:sz w:val="24"/>
+              <w:szCs w:val="24"/>
+              <w:lang w:val="en-SE" w:eastAsia="en-SE"/>
+            </w:rPr>
+          </w:pPr>
+          <w:hyperlink w:anchor="_Toc165092154" w:history="1">
+            <w:r>
+              <w:rPr>
+                <w:rStyle w:val="Hyperlink"/>
+                <w:noProof/>
+              </w:rPr>
+              <w:t>1.6</w:t>
+            </w:r>
+            <w:r>
+              <w:rPr>
+                <w:rFonts w:eastAsiaTheme="minorEastAsia"/>
+                <w:noProof/>
+                <w:kern w:val="2"/>
+                <w:sz w:val="24"/>
+                <w:szCs w:val="24"/>
+                <w:lang w:val="en-SE" w:eastAsia="en-SE"/>
+              </w:rPr>
+              <w:tab/>
+            </w:r>
+            <w:r>
+              <w:rPr>
+                <w:rStyle w:val="Hyperlink"/>
+                <w:noProof/>
+              </w:rPr>
               <w:t>Översikt</w:t>
             </w:r>
             <w:r>
@@ -1593,7 +1654,7 @@
                 <w:noProof/>
                 <w:webHidden/>
               </w:rPr>
-              <w:instrText xml:space="preserve"> PAGEREF _Toc160654341 \h </w:instrText>
+              <w:instrText xml:space="preserve"> PAGEREF _Toc165092154 \h </w:instrText>
             </w:r>
             <w:r>
               <w:rPr>
@@ -1613,7 +1674,7 @@
                 <w:noProof/>
                 <w:webHidden/>
               </w:rPr>
-              <w:t>1</w:t>
+              <w:t>2</w:t>
             </w:r>
             <w:r>
               <w:rPr>
@@ -1637,10 +1698,10 @@
               <w:kern w:val="2"/>
               <w:sz w:val="24"/>
               <w:szCs w:val="24"/>
-              <w:lang w:val="en-GB" w:eastAsia="en-GB"/>
+              <w:lang w:val="en-SE" w:eastAsia="en-SE"/>
             </w:rPr>
           </w:pPr>
-          <w:hyperlink w:anchor="_Toc160654342" w:history="1">
+          <w:hyperlink w:anchor="_Toc165092155" w:history="1">
             <w:r>
               <w:rPr>
                 <w:rStyle w:val="Hyperlink"/>
@@ -1655,7 +1716,7 @@
                 <w:kern w:val="2"/>
                 <w:sz w:val="24"/>
                 <w:szCs w:val="24"/>
-                <w:lang w:val="en-GB" w:eastAsia="en-GB"/>
+                <w:lang w:val="en-SE" w:eastAsia="en-SE"/>
               </w:rPr>
               <w:tab/>
             </w:r>
@@ -1685,7 +1746,7 @@
                 <w:noProof/>
                 <w:webHidden/>
               </w:rPr>
-              <w:instrText xml:space="preserve"> PAGEREF _Toc160654342 \h </w:instrText>
+              <w:instrText xml:space="preserve"> PAGEREF _Toc165092155 \h </w:instrText>
             </w:r>
             <w:r>
               <w:rPr>
@@ -1705,7 +1766,7 @@
                 <w:noProof/>
                 <w:webHidden/>
               </w:rPr>
-              <w:t>2</w:t>
+              <w:t>3</w:t>
             </w:r>
             <w:r>
               <w:rPr>
@@ -1729,10 +1790,10 @@
               <w:kern w:val="2"/>
               <w:sz w:val="24"/>
               <w:szCs w:val="24"/>
-              <w:lang w:val="en-GB" w:eastAsia="en-GB"/>
+              <w:lang w:val="en-SE" w:eastAsia="en-SE"/>
             </w:rPr>
           </w:pPr>
-          <w:hyperlink w:anchor="_Toc160654343" w:history="1">
+          <w:hyperlink w:anchor="_Toc165092156" w:history="1">
             <w:r>
               <w:rPr>
                 <w:rStyle w:val="Hyperlink"/>
@@ -1747,7 +1808,7 @@
                 <w:kern w:val="2"/>
                 <w:sz w:val="24"/>
                 <w:szCs w:val="24"/>
-                <w:lang w:val="en-GB" w:eastAsia="en-GB"/>
+                <w:lang w:val="en-SE" w:eastAsia="en-SE"/>
               </w:rPr>
               <w:tab/>
             </w:r>
@@ -1777,7 +1838,7 @@
                 <w:noProof/>
                 <w:webHidden/>
               </w:rPr>
-              <w:instrText xml:space="preserve"> PAGEREF _Toc160654343 \h </w:instrText>
+              <w:instrText xml:space="preserve"> PAGEREF _Toc165092156 \h </w:instrText>
             </w:r>
             <w:r>
               <w:rPr>
@@ -1797,7 +1858,7 @@
                 <w:noProof/>
                 <w:webHidden/>
               </w:rPr>
-              <w:t>2</w:t>
+              <w:t>3</w:t>
             </w:r>
             <w:r>
               <w:rPr>
@@ -1816,10 +1877,15 @@
               <w:tab w:val="right" w:leader="dot" w:pos="9062"/>
             </w:tabs>
             <w:rPr>
+              <w:rFonts w:eastAsiaTheme="minorEastAsia"/>
               <w:noProof/>
+              <w:kern w:val="2"/>
+              <w:sz w:val="24"/>
+              <w:szCs w:val="24"/>
+              <w:lang w:val="en-SE" w:eastAsia="en-SE"/>
             </w:rPr>
           </w:pPr>
-          <w:hyperlink w:anchor="_Toc160654347" w:history="1">
+          <w:hyperlink w:anchor="_Toc165092157" w:history="1">
             <w:r>
               <w:rPr>
                 <w:rStyle w:val="Hyperlink"/>
@@ -1834,7 +1900,7 @@
                 <w:kern w:val="2"/>
                 <w:sz w:val="24"/>
                 <w:szCs w:val="24"/>
-                <w:lang w:val="en-GB" w:eastAsia="en-GB"/>
+                <w:lang w:val="en-SE" w:eastAsia="en-SE"/>
               </w:rPr>
               <w:tab/>
             </w:r>
@@ -1864,7 +1930,7 @@
                 <w:noProof/>
                 <w:webHidden/>
               </w:rPr>
-              <w:instrText xml:space="preserve"> PAGEREF _Toc160654347 \h </w:instrText>
+              <w:instrText xml:space="preserve"> PAGEREF _Toc165092157 \h </w:instrText>
             </w:r>
             <w:r>
               <w:rPr>
@@ -1884,7 +1950,7 @@
                 <w:noProof/>
                 <w:webHidden/>
               </w:rPr>
-              <w:t>2</w:t>
+              <w:t>3</w:t>
             </w:r>
             <w:r>
               <w:rPr>
@@ -1896,91 +1962,10 @@
           </w:hyperlink>
         </w:p>
         <w:p>
-          <w:r>
-            <w:t xml:space="preserve">    2.3     Tilläggsanalys…………………………………………………………………………………………………………………………2</w:t>
-          </w:r>
-        </w:p>
-        <w:p>
-          <w:r>
-            <w:t xml:space="preserve">    2.4     Utvärderingsmått…………………………………………………………………………………………………</w:t>
-          </w:r>
-          <w:r>
-            <w:t>……</w:t>
-          </w:r>
-          <w:r>
-            <w:t>.…………2</w:t>
-          </w:r>
-        </w:p>
-        <w:p>
-          <w:r>
-            <w:t xml:space="preserve">         2.4.1    Absoluta mått………………………………………………………………………</w:t>
-          </w:r>
-          <w:r>
-            <w:t>……</w:t>
-          </w:r>
-          <w:r>
-            <w:t>…………………………………..2</w:t>
-          </w:r>
-        </w:p>
-        <w:p>
-          <w:r>
-            <w:t xml:space="preserve">         2.4.2    Relativa mått……………………………………………………………………………………………………………………2</w:t>
-          </w:r>
-        </w:p>
-        <w:p>
-          <w:r>
-            <w:t xml:space="preserve">    2.5     Regressionsmodell: Linjär Regressionsmodell…………………………………………………………………</w:t>
-          </w:r>
-          <w:r>
-            <w:t>……</w:t>
-          </w:r>
-          <w:r>
-            <w:t>.2</w:t>
-          </w:r>
-        </w:p>
-        <w:p>
-          <w:r>
-            <w:t xml:space="preserve">         2.5.1    Enkel Linjär </w:t>
-          </w:r>
-          <w:proofErr w:type="spellStart"/>
-          <w:r>
-            <w:t>Regressionsmodel</w:t>
-          </w:r>
-          <w:proofErr w:type="spellEnd"/>
-          <w:r>
-            <w:t xml:space="preserve">: Intercept-only </w:t>
-          </w:r>
-          <w:proofErr w:type="spellStart"/>
-          <w:r>
-            <w:t>Model</w:t>
-          </w:r>
-          <w:proofErr w:type="spellEnd"/>
-          <w:r>
-            <w:t>………………………………………………</w:t>
-          </w:r>
-          <w:r>
-            <w:t>……</w:t>
-          </w:r>
-          <w:r>
-            <w:t>.2</w:t>
-          </w:r>
-        </w:p>
-        <w:p>
-          <w:r>
-            <w:t xml:space="preserve">    2.6    Multipel Linjär Regressionsmodell……………………………………………………………………………………</w:t>
-          </w:r>
-          <w:r>
-            <w:t>……</w:t>
-          </w:r>
-          <w:r>
-            <w:t>2</w:t>
-          </w:r>
-        </w:p>
-        <w:p>
           <w:pPr>
-            <w:pStyle w:val="TOC1"/>
+            <w:pStyle w:val="TOC2"/>
             <w:tabs>
-              <w:tab w:val="left" w:pos="440"/>
+              <w:tab w:val="left" w:pos="960"/>
               <w:tab w:val="right" w:leader="dot" w:pos="9062"/>
             </w:tabs>
             <w:rPr>
@@ -1989,16 +1974,16 @@
               <w:kern w:val="2"/>
               <w:sz w:val="24"/>
               <w:szCs w:val="24"/>
-              <w:lang w:val="en-GB" w:eastAsia="en-GB"/>
+              <w:lang w:val="en-SE" w:eastAsia="en-SE"/>
             </w:rPr>
           </w:pPr>
-          <w:hyperlink w:anchor="_Toc160654348" w:history="1">
+          <w:hyperlink w:anchor="_Toc165092158" w:history="1">
             <w:r>
               <w:rPr>
                 <w:rStyle w:val="Hyperlink"/>
                 <w:noProof/>
               </w:rPr>
-              <w:t>3</w:t>
+              <w:t>2.3</w:t>
             </w:r>
             <w:r>
               <w:rPr>
@@ -2007,7 +1992,7 @@
                 <w:kern w:val="2"/>
                 <w:sz w:val="24"/>
                 <w:szCs w:val="24"/>
-                <w:lang w:val="en-GB" w:eastAsia="en-GB"/>
+                <w:lang w:val="en-SE" w:eastAsia="en-SE"/>
               </w:rPr>
               <w:tab/>
             </w:r>
@@ -2016,7 +2001,7 @@
                 <w:rStyle w:val="Hyperlink"/>
                 <w:noProof/>
               </w:rPr>
-              <w:t>Metod</w:t>
+              <w:t>Utforskande av korrelationer i car-datasetet: En Tilläggsanalys</w:t>
             </w:r>
             <w:r>
               <w:rPr>
@@ -2037,7 +2022,7 @@
                 <w:noProof/>
                 <w:webHidden/>
               </w:rPr>
-              <w:instrText xml:space="preserve"> PAGEREF _Toc160654348 \h </w:instrText>
+              <w:instrText xml:space="preserve"> PAGEREF _Toc165092158 \h </w:instrText>
             </w:r>
             <w:r>
               <w:rPr>
@@ -2057,7 +2042,559 @@
                 <w:noProof/>
                 <w:webHidden/>
               </w:rPr>
-              <w:t>3</w:t>
+              <w:t>4</w:t>
+            </w:r>
+            <w:r>
+              <w:rPr>
+                <w:noProof/>
+                <w:webHidden/>
+              </w:rPr>
+              <w:fldChar w:fldCharType="end"/>
+            </w:r>
+          </w:hyperlink>
+        </w:p>
+        <w:p>
+          <w:pPr>
+            <w:pStyle w:val="TOC2"/>
+            <w:tabs>
+              <w:tab w:val="left" w:pos="960"/>
+              <w:tab w:val="right" w:leader="dot" w:pos="9062"/>
+            </w:tabs>
+            <w:rPr>
+              <w:rFonts w:eastAsiaTheme="minorEastAsia"/>
+              <w:noProof/>
+              <w:kern w:val="2"/>
+              <w:sz w:val="24"/>
+              <w:szCs w:val="24"/>
+              <w:lang w:val="en-SE" w:eastAsia="en-SE"/>
+            </w:rPr>
+          </w:pPr>
+          <w:hyperlink w:anchor="_Toc165092159" w:history="1">
+            <w:r>
+              <w:rPr>
+                <w:rStyle w:val="Hyperlink"/>
+                <w:noProof/>
+              </w:rPr>
+              <w:t>2.4</w:t>
+            </w:r>
+            <w:r>
+              <w:rPr>
+                <w:rFonts w:eastAsiaTheme="minorEastAsia"/>
+                <w:noProof/>
+                <w:kern w:val="2"/>
+                <w:sz w:val="24"/>
+                <w:szCs w:val="24"/>
+                <w:lang w:val="en-SE" w:eastAsia="en-SE"/>
+              </w:rPr>
+              <w:tab/>
+            </w:r>
+            <w:r>
+              <w:rPr>
+                <w:rStyle w:val="Hyperlink"/>
+                <w:noProof/>
+              </w:rPr>
+              <w:t>Utvärderingsmått</w:t>
+            </w:r>
+            <w:r>
+              <w:rPr>
+                <w:noProof/>
+                <w:webHidden/>
+              </w:rPr>
+              <w:tab/>
+            </w:r>
+            <w:r>
+              <w:rPr>
+                <w:noProof/>
+                <w:webHidden/>
+              </w:rPr>
+              <w:fldChar w:fldCharType="begin"/>
+            </w:r>
+            <w:r>
+              <w:rPr>
+                <w:noProof/>
+                <w:webHidden/>
+              </w:rPr>
+              <w:instrText xml:space="preserve"> PAGEREF _Toc165092159 \h </w:instrText>
+            </w:r>
+            <w:r>
+              <w:rPr>
+                <w:noProof/>
+                <w:webHidden/>
+              </w:rPr>
+            </w:r>
+            <w:r>
+              <w:rPr>
+                <w:noProof/>
+                <w:webHidden/>
+              </w:rPr>
+              <w:fldChar w:fldCharType="separate"/>
+            </w:r>
+            <w:r>
+              <w:rPr>
+                <w:noProof/>
+                <w:webHidden/>
+              </w:rPr>
+              <w:t>5</w:t>
+            </w:r>
+            <w:r>
+              <w:rPr>
+                <w:noProof/>
+                <w:webHidden/>
+              </w:rPr>
+              <w:fldChar w:fldCharType="end"/>
+            </w:r>
+          </w:hyperlink>
+        </w:p>
+        <w:p>
+          <w:pPr>
+            <w:pStyle w:val="TOC3"/>
+            <w:tabs>
+              <w:tab w:val="left" w:pos="1200"/>
+              <w:tab w:val="right" w:leader="dot" w:pos="9062"/>
+            </w:tabs>
+            <w:rPr>
+              <w:rFonts w:eastAsiaTheme="minorEastAsia"/>
+              <w:noProof/>
+              <w:kern w:val="2"/>
+              <w:sz w:val="24"/>
+              <w:szCs w:val="24"/>
+              <w:lang w:val="en-SE" w:eastAsia="en-SE"/>
+            </w:rPr>
+          </w:pPr>
+          <w:hyperlink w:anchor="_Toc165092160" w:history="1">
+            <w:r>
+              <w:rPr>
+                <w:rStyle w:val="Hyperlink"/>
+                <w:noProof/>
+              </w:rPr>
+              <w:t>2.4.1</w:t>
+            </w:r>
+            <w:r>
+              <w:rPr>
+                <w:rFonts w:eastAsiaTheme="minorEastAsia"/>
+                <w:noProof/>
+                <w:kern w:val="2"/>
+                <w:sz w:val="24"/>
+                <w:szCs w:val="24"/>
+                <w:lang w:val="en-SE" w:eastAsia="en-SE"/>
+              </w:rPr>
+              <w:tab/>
+            </w:r>
+            <w:r>
+              <w:rPr>
+                <w:rStyle w:val="Hyperlink"/>
+                <w:noProof/>
+              </w:rPr>
+              <w:t>Absoluta mått</w:t>
+            </w:r>
+            <w:r>
+              <w:rPr>
+                <w:noProof/>
+                <w:webHidden/>
+              </w:rPr>
+              <w:tab/>
+            </w:r>
+            <w:r>
+              <w:rPr>
+                <w:noProof/>
+                <w:webHidden/>
+              </w:rPr>
+              <w:fldChar w:fldCharType="begin"/>
+            </w:r>
+            <w:r>
+              <w:rPr>
+                <w:noProof/>
+                <w:webHidden/>
+              </w:rPr>
+              <w:instrText xml:space="preserve"> PAGEREF _Toc165092160 \h </w:instrText>
+            </w:r>
+            <w:r>
+              <w:rPr>
+                <w:noProof/>
+                <w:webHidden/>
+              </w:rPr>
+            </w:r>
+            <w:r>
+              <w:rPr>
+                <w:noProof/>
+                <w:webHidden/>
+              </w:rPr>
+              <w:fldChar w:fldCharType="separate"/>
+            </w:r>
+            <w:r>
+              <w:rPr>
+                <w:noProof/>
+                <w:webHidden/>
+              </w:rPr>
+              <w:t>5</w:t>
+            </w:r>
+            <w:r>
+              <w:rPr>
+                <w:noProof/>
+                <w:webHidden/>
+              </w:rPr>
+              <w:fldChar w:fldCharType="end"/>
+            </w:r>
+          </w:hyperlink>
+        </w:p>
+        <w:p>
+          <w:pPr>
+            <w:pStyle w:val="TOC3"/>
+            <w:tabs>
+              <w:tab w:val="left" w:pos="1200"/>
+              <w:tab w:val="right" w:leader="dot" w:pos="9062"/>
+            </w:tabs>
+            <w:rPr>
+              <w:rFonts w:eastAsiaTheme="minorEastAsia"/>
+              <w:noProof/>
+              <w:kern w:val="2"/>
+              <w:sz w:val="24"/>
+              <w:szCs w:val="24"/>
+              <w:lang w:val="en-SE" w:eastAsia="en-SE"/>
+            </w:rPr>
+          </w:pPr>
+          <w:hyperlink w:anchor="_Toc165092161" w:history="1">
+            <w:r>
+              <w:rPr>
+                <w:rStyle w:val="Hyperlink"/>
+                <w:noProof/>
+              </w:rPr>
+              <w:t>2.4.2</w:t>
+            </w:r>
+            <w:r>
+              <w:rPr>
+                <w:rFonts w:eastAsiaTheme="minorEastAsia"/>
+                <w:noProof/>
+                <w:kern w:val="2"/>
+                <w:sz w:val="24"/>
+                <w:szCs w:val="24"/>
+                <w:lang w:val="en-SE" w:eastAsia="en-SE"/>
+              </w:rPr>
+              <w:tab/>
+            </w:r>
+            <w:r>
+              <w:rPr>
+                <w:rStyle w:val="Hyperlink"/>
+                <w:noProof/>
+              </w:rPr>
+              <w:t>Relativa mått</w:t>
+            </w:r>
+            <w:r>
+              <w:rPr>
+                <w:noProof/>
+                <w:webHidden/>
+              </w:rPr>
+              <w:tab/>
+            </w:r>
+            <w:r>
+              <w:rPr>
+                <w:noProof/>
+                <w:webHidden/>
+              </w:rPr>
+              <w:fldChar w:fldCharType="begin"/>
+            </w:r>
+            <w:r>
+              <w:rPr>
+                <w:noProof/>
+                <w:webHidden/>
+              </w:rPr>
+              <w:instrText xml:space="preserve"> PAGEREF _Toc165092161 \h </w:instrText>
+            </w:r>
+            <w:r>
+              <w:rPr>
+                <w:noProof/>
+                <w:webHidden/>
+              </w:rPr>
+            </w:r>
+            <w:r>
+              <w:rPr>
+                <w:noProof/>
+                <w:webHidden/>
+              </w:rPr>
+              <w:fldChar w:fldCharType="separate"/>
+            </w:r>
+            <w:r>
+              <w:rPr>
+                <w:noProof/>
+                <w:webHidden/>
+              </w:rPr>
+              <w:t>6</w:t>
+            </w:r>
+            <w:r>
+              <w:rPr>
+                <w:noProof/>
+                <w:webHidden/>
+              </w:rPr>
+              <w:fldChar w:fldCharType="end"/>
+            </w:r>
+          </w:hyperlink>
+        </w:p>
+        <w:p>
+          <w:pPr>
+            <w:pStyle w:val="TOC2"/>
+            <w:tabs>
+              <w:tab w:val="left" w:pos="960"/>
+              <w:tab w:val="right" w:leader="dot" w:pos="9062"/>
+            </w:tabs>
+            <w:rPr>
+              <w:rFonts w:eastAsiaTheme="minorEastAsia"/>
+              <w:noProof/>
+              <w:kern w:val="2"/>
+              <w:sz w:val="24"/>
+              <w:szCs w:val="24"/>
+              <w:lang w:val="en-SE" w:eastAsia="en-SE"/>
+            </w:rPr>
+          </w:pPr>
+          <w:hyperlink w:anchor="_Toc165092162" w:history="1">
+            <w:r>
+              <w:rPr>
+                <w:rStyle w:val="Hyperlink"/>
+                <w:noProof/>
+              </w:rPr>
+              <w:t>2.5</w:t>
+            </w:r>
+            <w:r>
+              <w:rPr>
+                <w:rFonts w:eastAsiaTheme="minorEastAsia"/>
+                <w:noProof/>
+                <w:kern w:val="2"/>
+                <w:sz w:val="24"/>
+                <w:szCs w:val="24"/>
+                <w:lang w:val="en-SE" w:eastAsia="en-SE"/>
+              </w:rPr>
+              <w:tab/>
+            </w:r>
+            <w:r>
+              <w:rPr>
+                <w:rStyle w:val="Hyperlink"/>
+                <w:noProof/>
+              </w:rPr>
+              <w:t>Regressionsmodell: Linjär Regressionsmodell</w:t>
+            </w:r>
+            <w:r>
+              <w:rPr>
+                <w:noProof/>
+                <w:webHidden/>
+              </w:rPr>
+              <w:tab/>
+            </w:r>
+            <w:r>
+              <w:rPr>
+                <w:noProof/>
+                <w:webHidden/>
+              </w:rPr>
+              <w:fldChar w:fldCharType="begin"/>
+            </w:r>
+            <w:r>
+              <w:rPr>
+                <w:noProof/>
+                <w:webHidden/>
+              </w:rPr>
+              <w:instrText xml:space="preserve"> PAGEREF _Toc165092162 \h </w:instrText>
+            </w:r>
+            <w:r>
+              <w:rPr>
+                <w:noProof/>
+                <w:webHidden/>
+              </w:rPr>
+            </w:r>
+            <w:r>
+              <w:rPr>
+                <w:noProof/>
+                <w:webHidden/>
+              </w:rPr>
+              <w:fldChar w:fldCharType="separate"/>
+            </w:r>
+            <w:r>
+              <w:rPr>
+                <w:noProof/>
+                <w:webHidden/>
+              </w:rPr>
+              <w:t>6</w:t>
+            </w:r>
+            <w:r>
+              <w:rPr>
+                <w:noProof/>
+                <w:webHidden/>
+              </w:rPr>
+              <w:fldChar w:fldCharType="end"/>
+            </w:r>
+          </w:hyperlink>
+        </w:p>
+        <w:p>
+          <w:pPr>
+            <w:pStyle w:val="TOC3"/>
+            <w:tabs>
+              <w:tab w:val="left" w:pos="1200"/>
+              <w:tab w:val="right" w:leader="dot" w:pos="9062"/>
+            </w:tabs>
+            <w:rPr>
+              <w:rFonts w:eastAsiaTheme="minorEastAsia"/>
+              <w:noProof/>
+              <w:kern w:val="2"/>
+              <w:sz w:val="24"/>
+              <w:szCs w:val="24"/>
+              <w:lang w:val="en-SE" w:eastAsia="en-SE"/>
+            </w:rPr>
+          </w:pPr>
+          <w:hyperlink w:anchor="_Toc165092163" w:history="1">
+            <w:r>
+              <w:rPr>
+                <w:rStyle w:val="Hyperlink"/>
+                <w:noProof/>
+              </w:rPr>
+              <w:t>2.5.1</w:t>
+            </w:r>
+            <w:r>
+              <w:rPr>
+                <w:rFonts w:eastAsiaTheme="minorEastAsia"/>
+                <w:noProof/>
+                <w:kern w:val="2"/>
+                <w:sz w:val="24"/>
+                <w:szCs w:val="24"/>
+                <w:lang w:val="en-SE" w:eastAsia="en-SE"/>
+              </w:rPr>
+              <w:tab/>
+            </w:r>
+            <w:r>
+              <w:rPr>
+                <w:rStyle w:val="Hyperlink"/>
+                <w:noProof/>
+              </w:rPr>
+              <w:t>Enkel Linjär Regressionsmodell: Intercept-Only Modell | Noll Modell</w:t>
+            </w:r>
+            <w:r>
+              <w:rPr>
+                <w:noProof/>
+                <w:webHidden/>
+              </w:rPr>
+              <w:tab/>
+            </w:r>
+            <w:r>
+              <w:rPr>
+                <w:noProof/>
+                <w:webHidden/>
+              </w:rPr>
+              <w:fldChar w:fldCharType="begin"/>
+            </w:r>
+            <w:r>
+              <w:rPr>
+                <w:noProof/>
+                <w:webHidden/>
+              </w:rPr>
+              <w:instrText xml:space="preserve"> PAGEREF _Toc165092163 \h </w:instrText>
+            </w:r>
+            <w:r>
+              <w:rPr>
+                <w:noProof/>
+                <w:webHidden/>
+              </w:rPr>
+            </w:r>
+            <w:r>
+              <w:rPr>
+                <w:noProof/>
+                <w:webHidden/>
+              </w:rPr>
+              <w:fldChar w:fldCharType="separate"/>
+            </w:r>
+            <w:r>
+              <w:rPr>
+                <w:noProof/>
+                <w:webHidden/>
+              </w:rPr>
+              <w:t>6</w:t>
+            </w:r>
+            <w:r>
+              <w:rPr>
+                <w:noProof/>
+                <w:webHidden/>
+              </w:rPr>
+              <w:fldChar w:fldCharType="end"/>
+            </w:r>
+          </w:hyperlink>
+        </w:p>
+        <w:p>
+          <w:pPr>
+            <w:pStyle w:val="TOC2"/>
+            <w:tabs>
+              <w:tab w:val="left" w:pos="960"/>
+              <w:tab w:val="right" w:leader="dot" w:pos="9062"/>
+            </w:tabs>
+            <w:rPr>
+              <w:rFonts w:eastAsiaTheme="minorEastAsia"/>
+              <w:noProof/>
+              <w:kern w:val="2"/>
+              <w:sz w:val="24"/>
+              <w:szCs w:val="24"/>
+              <w:lang w:val="en-SE" w:eastAsia="en-SE"/>
+            </w:rPr>
+          </w:pPr>
+          <w:hyperlink w:anchor="_Toc165092164" w:history="1">
+            <w:r>
+              <w:rPr>
+                <w:rStyle w:val="Hyperlink"/>
+                <w:noProof/>
+              </w:rPr>
+              <w:t>2.6</w:t>
+            </w:r>
+            <w:r>
+              <w:rPr>
+                <w:rFonts w:eastAsiaTheme="minorEastAsia"/>
+                <w:noProof/>
+                <w:kern w:val="2"/>
+                <w:sz w:val="24"/>
+                <w:szCs w:val="24"/>
+                <w:lang w:val="en-SE" w:eastAsia="en-SE"/>
+              </w:rPr>
+              <w:tab/>
+            </w:r>
+            <w:r>
+              <w:rPr>
+                <w:rStyle w:val="Hyperlink"/>
+                <w:noProof/>
+              </w:rPr>
+              <w:t>Multipel Linjär Regressionsmodell</w:t>
+            </w:r>
+            <w:r>
+              <w:rPr>
+                <w:noProof/>
+                <w:webHidden/>
+              </w:rPr>
+              <w:tab/>
+            </w:r>
+            <w:r>
+              <w:rPr>
+                <w:noProof/>
+                <w:webHidden/>
+              </w:rPr>
+              <w:fldChar w:fldCharType="begin"/>
+            </w:r>
+            <w:r>
+              <w:rPr>
+                <w:noProof/>
+                <w:webHidden/>
+              </w:rPr>
+              <w:instrText xml:space="preserve"> PAGEREF _Toc165092164 \h </w:instrText>
+            </w:r>
+            <w:r>
+              <w:rPr>
+                <w:noProof/>
+                <w:webHidden/>
+              </w:rPr>
+            </w:r>
+            <w:r>
+              <w:rPr>
+                <w:noProof/>
+                <w:webHidden/>
+              </w:rPr>
+              <w:fldChar w:fldCharType="separate"/>
+            </w:r>
+            <w:r>
+              <w:rPr>
+                <w:noProof/>
+                <w:webHidden/>
+              </w:rPr>
+              <w:t>8</w:t>
             </w:r>
             <w:r>
               <w:rPr>
@@ -2081,16 +2618,16 @@
               <w:kern w:val="2"/>
               <w:sz w:val="24"/>
               <w:szCs w:val="24"/>
-              <w:lang w:val="en-GB" w:eastAsia="en-GB"/>
+              <w:lang w:val="en-SE" w:eastAsia="en-SE"/>
             </w:rPr>
           </w:pPr>
-          <w:hyperlink w:anchor="_Toc160654349" w:history="1">
+          <w:hyperlink w:anchor="_Toc165092165" w:history="1">
             <w:r>
               <w:rPr>
                 <w:rStyle w:val="Hyperlink"/>
                 <w:noProof/>
               </w:rPr>
-              <w:t>4</w:t>
+              <w:t>3</w:t>
             </w:r>
             <w:r>
               <w:rPr>
@@ -2099,7 +2636,7 @@
                 <w:kern w:val="2"/>
                 <w:sz w:val="24"/>
                 <w:szCs w:val="24"/>
-                <w:lang w:val="en-GB" w:eastAsia="en-GB"/>
+                <w:lang w:val="en-SE" w:eastAsia="en-SE"/>
               </w:rPr>
               <w:tab/>
             </w:r>
@@ -2108,7 +2645,7 @@
                 <w:rStyle w:val="Hyperlink"/>
                 <w:noProof/>
               </w:rPr>
-              <w:t>Resultat och Diskussion</w:t>
+              <w:t>Metod</w:t>
             </w:r>
             <w:r>
               <w:rPr>
@@ -2129,7 +2666,7 @@
                 <w:noProof/>
                 <w:webHidden/>
               </w:rPr>
-              <w:instrText xml:space="preserve"> PAGEREF _Toc160654349 \h </w:instrText>
+              <w:instrText xml:space="preserve"> PAGEREF _Toc165092165 \h </w:instrText>
             </w:r>
             <w:r>
               <w:rPr>
@@ -2149,7 +2686,7 @@
                 <w:noProof/>
                 <w:webHidden/>
               </w:rPr>
-              <w:t>4</w:t>
+              <w:t>9</w:t>
             </w:r>
             <w:r>
               <w:rPr>
@@ -2173,16 +2710,16 @@
               <w:kern w:val="2"/>
               <w:sz w:val="24"/>
               <w:szCs w:val="24"/>
-              <w:lang w:val="en-GB" w:eastAsia="en-GB"/>
+              <w:lang w:val="en-SE" w:eastAsia="en-SE"/>
             </w:rPr>
           </w:pPr>
-          <w:hyperlink w:anchor="_Toc160654350" w:history="1">
+          <w:hyperlink w:anchor="_Toc165092166" w:history="1">
             <w:r>
               <w:rPr>
                 <w:rStyle w:val="Hyperlink"/>
                 <w:noProof/>
               </w:rPr>
-              <w:t>5</w:t>
+              <w:t>4</w:t>
             </w:r>
             <w:r>
               <w:rPr>
@@ -2191,7 +2728,7 @@
                 <w:kern w:val="2"/>
                 <w:sz w:val="24"/>
                 <w:szCs w:val="24"/>
-                <w:lang w:val="en-GB" w:eastAsia="en-GB"/>
+                <w:lang w:val="en-SE" w:eastAsia="en-SE"/>
               </w:rPr>
               <w:tab/>
             </w:r>
@@ -2200,7 +2737,7 @@
                 <w:rStyle w:val="Hyperlink"/>
                 <w:noProof/>
               </w:rPr>
-              <w:t>Slutsatser</w:t>
+              <w:t>Resultat och Diskussion</w:t>
             </w:r>
             <w:r>
               <w:rPr>
@@ -2221,7 +2758,7 @@
                 <w:noProof/>
                 <w:webHidden/>
               </w:rPr>
-              <w:instrText xml:space="preserve"> PAGEREF _Toc160654350 \h </w:instrText>
+              <w:instrText xml:space="preserve"> PAGEREF _Toc165092166 \h </w:instrText>
             </w:r>
             <w:r>
               <w:rPr>
@@ -2241,7 +2778,7 @@
                 <w:noProof/>
                 <w:webHidden/>
               </w:rPr>
-              <w:t>5</w:t>
+              <w:t>10</w:t>
             </w:r>
             <w:r>
               <w:rPr>
@@ -2251,128 +2788,6 @@
               <w:fldChar w:fldCharType="end"/>
             </w:r>
           </w:hyperlink>
-        </w:p>
-        <w:p>
-          <w:pPr>
-            <w:pStyle w:val="TOC1"/>
-            <w:tabs>
-              <w:tab w:val="left" w:pos="440"/>
-              <w:tab w:val="right" w:leader="dot" w:pos="9062"/>
-            </w:tabs>
-            <w:rPr>
-              <w:noProof/>
-            </w:rPr>
-          </w:pPr>
-          <w:hyperlink w:anchor="_Toc160654351" w:history="1">
-            <w:r>
-              <w:rPr>
-                <w:rStyle w:val="Hyperlink"/>
-                <w:noProof/>
-              </w:rPr>
-              <w:t>6</w:t>
-            </w:r>
-            <w:r>
-              <w:rPr>
-                <w:rFonts w:eastAsiaTheme="minorEastAsia"/>
-                <w:noProof/>
-                <w:kern w:val="2"/>
-                <w:sz w:val="24"/>
-                <w:szCs w:val="24"/>
-                <w:lang w:val="en-GB" w:eastAsia="en-GB"/>
-              </w:rPr>
-              <w:tab/>
-            </w:r>
-            <w:r>
-              <w:rPr>
-                <w:rStyle w:val="Hyperlink"/>
-                <w:noProof/>
-              </w:rPr>
-              <w:t>Teoretiska frågor</w:t>
-            </w:r>
-            <w:r>
-              <w:rPr>
-                <w:noProof/>
-                <w:webHidden/>
-              </w:rPr>
-              <w:tab/>
-            </w:r>
-            <w:r>
-              <w:rPr>
-                <w:noProof/>
-                <w:webHidden/>
-              </w:rPr>
-              <w:fldChar w:fldCharType="begin"/>
-            </w:r>
-            <w:r>
-              <w:rPr>
-                <w:noProof/>
-                <w:webHidden/>
-              </w:rPr>
-              <w:instrText xml:space="preserve"> PAGEREF _Toc160654351 \h </w:instrText>
-            </w:r>
-            <w:r>
-              <w:rPr>
-                <w:noProof/>
-                <w:webHidden/>
-              </w:rPr>
-            </w:r>
-            <w:r>
-              <w:rPr>
-                <w:noProof/>
-                <w:webHidden/>
-              </w:rPr>
-              <w:fldChar w:fldCharType="separate"/>
-            </w:r>
-            <w:r>
-              <w:rPr>
-                <w:noProof/>
-                <w:webHidden/>
-              </w:rPr>
-              <w:t>6</w:t>
-            </w:r>
-            <w:r>
-              <w:rPr>
-                <w:noProof/>
-                <w:webHidden/>
-              </w:rPr>
-              <w:fldChar w:fldCharType="end"/>
-            </w:r>
-          </w:hyperlink>
-        </w:p>
-        <w:p>
-          <w:r>
-            <w:t xml:space="preserve">    6.1    Fråga 1…………………………………………………………………………………………………………………………………...6</w:t>
-          </w:r>
-        </w:p>
-        <w:p>
-          <w:r>
-            <w:t xml:space="preserve">    6.2    Fråga 2……………………………………………………………………………………………………………………………….….6</w:t>
-          </w:r>
-        </w:p>
-        <w:p>
-          <w:r>
-            <w:t xml:space="preserve">    6.3    Fråga 3…………………………………………………………………………………………………………………………………...6</w:t>
-          </w:r>
-        </w:p>
-        <w:p>
-          <w:r>
-            <w:t xml:space="preserve">    6.4    Fråga 4…………………………………………………………………………………………………………………………………...6</w:t>
-          </w:r>
-        </w:p>
-        <w:p>
-          <w:r>
-            <w:t xml:space="preserve">    6.5    Fråga 5……………………………………………………………………………………………………………………………………6</w:t>
-          </w:r>
-        </w:p>
-        <w:p>
-          <w:r>
-            <w:t xml:space="preserve">    6.6    Fråga 6……………………………………………………………………………………………………………………………………6</w:t>
-          </w:r>
-        </w:p>
-        <w:p>
-          <w:r>
-            <w:t xml:space="preserve">    6.7    Fråga 7……………………………………………………………………………………………………………………………………6</w:t>
-          </w:r>
         </w:p>
         <w:p>
           <w:pPr>
@@ -2387,16 +2802,16 @@
               <w:kern w:val="2"/>
               <w:sz w:val="24"/>
               <w:szCs w:val="24"/>
-              <w:lang w:val="en-GB" w:eastAsia="en-GB"/>
+              <w:lang w:val="en-SE" w:eastAsia="en-SE"/>
             </w:rPr>
           </w:pPr>
-          <w:hyperlink w:anchor="_Toc160654352" w:history="1">
+          <w:hyperlink w:anchor="_Toc165092167" w:history="1">
             <w:r>
               <w:rPr>
                 <w:rStyle w:val="Hyperlink"/>
                 <w:noProof/>
               </w:rPr>
-              <w:t>7</w:t>
+              <w:t>5</w:t>
             </w:r>
             <w:r>
               <w:rPr>
@@ -2405,7 +2820,7 @@
                 <w:kern w:val="2"/>
                 <w:sz w:val="24"/>
                 <w:szCs w:val="24"/>
-                <w:lang w:val="en-GB" w:eastAsia="en-GB"/>
+                <w:lang w:val="en-SE" w:eastAsia="en-SE"/>
               </w:rPr>
               <w:tab/>
             </w:r>
@@ -2414,6 +2829,834 @@
                 <w:rStyle w:val="Hyperlink"/>
                 <w:noProof/>
               </w:rPr>
+              <w:t>Slutsatser</w:t>
+            </w:r>
+            <w:r>
+              <w:rPr>
+                <w:noProof/>
+                <w:webHidden/>
+              </w:rPr>
+              <w:tab/>
+            </w:r>
+            <w:r>
+              <w:rPr>
+                <w:noProof/>
+                <w:webHidden/>
+              </w:rPr>
+              <w:fldChar w:fldCharType="begin"/>
+            </w:r>
+            <w:r>
+              <w:rPr>
+                <w:noProof/>
+                <w:webHidden/>
+              </w:rPr>
+              <w:instrText xml:space="preserve"> PAGEREF _Toc165092167 \h </w:instrText>
+            </w:r>
+            <w:r>
+              <w:rPr>
+                <w:noProof/>
+                <w:webHidden/>
+              </w:rPr>
+            </w:r>
+            <w:r>
+              <w:rPr>
+                <w:noProof/>
+                <w:webHidden/>
+              </w:rPr>
+              <w:fldChar w:fldCharType="separate"/>
+            </w:r>
+            <w:r>
+              <w:rPr>
+                <w:noProof/>
+                <w:webHidden/>
+              </w:rPr>
+              <w:t>13</w:t>
+            </w:r>
+            <w:r>
+              <w:rPr>
+                <w:noProof/>
+                <w:webHidden/>
+              </w:rPr>
+              <w:fldChar w:fldCharType="end"/>
+            </w:r>
+          </w:hyperlink>
+        </w:p>
+        <w:p>
+          <w:pPr>
+            <w:pStyle w:val="TOC1"/>
+            <w:tabs>
+              <w:tab w:val="left" w:pos="440"/>
+              <w:tab w:val="right" w:leader="dot" w:pos="9062"/>
+            </w:tabs>
+            <w:rPr>
+              <w:rFonts w:eastAsiaTheme="minorEastAsia"/>
+              <w:noProof/>
+              <w:kern w:val="2"/>
+              <w:sz w:val="24"/>
+              <w:szCs w:val="24"/>
+              <w:lang w:val="en-SE" w:eastAsia="en-SE"/>
+            </w:rPr>
+          </w:pPr>
+          <w:hyperlink w:anchor="_Toc165092168" w:history="1">
+            <w:r>
+              <w:rPr>
+                <w:rStyle w:val="Hyperlink"/>
+                <w:noProof/>
+              </w:rPr>
+              <w:t>6</w:t>
+            </w:r>
+            <w:r>
+              <w:rPr>
+                <w:rFonts w:eastAsiaTheme="minorEastAsia"/>
+                <w:noProof/>
+                <w:kern w:val="2"/>
+                <w:sz w:val="24"/>
+                <w:szCs w:val="24"/>
+                <w:lang w:val="en-SE" w:eastAsia="en-SE"/>
+              </w:rPr>
+              <w:tab/>
+            </w:r>
+            <w:r>
+              <w:rPr>
+                <w:rStyle w:val="Hyperlink"/>
+                <w:noProof/>
+              </w:rPr>
+              <w:t>Teoretiska frågor</w:t>
+            </w:r>
+            <w:r>
+              <w:rPr>
+                <w:noProof/>
+                <w:webHidden/>
+              </w:rPr>
+              <w:tab/>
+            </w:r>
+            <w:r>
+              <w:rPr>
+                <w:noProof/>
+                <w:webHidden/>
+              </w:rPr>
+              <w:fldChar w:fldCharType="begin"/>
+            </w:r>
+            <w:r>
+              <w:rPr>
+                <w:noProof/>
+                <w:webHidden/>
+              </w:rPr>
+              <w:instrText xml:space="preserve"> PAGEREF _Toc165092168 \h </w:instrText>
+            </w:r>
+            <w:r>
+              <w:rPr>
+                <w:noProof/>
+                <w:webHidden/>
+              </w:rPr>
+            </w:r>
+            <w:r>
+              <w:rPr>
+                <w:noProof/>
+                <w:webHidden/>
+              </w:rPr>
+              <w:fldChar w:fldCharType="separate"/>
+            </w:r>
+            <w:r>
+              <w:rPr>
+                <w:noProof/>
+                <w:webHidden/>
+              </w:rPr>
+              <w:t>14</w:t>
+            </w:r>
+            <w:r>
+              <w:rPr>
+                <w:noProof/>
+                <w:webHidden/>
+              </w:rPr>
+              <w:fldChar w:fldCharType="end"/>
+            </w:r>
+          </w:hyperlink>
+        </w:p>
+        <w:p>
+          <w:pPr>
+            <w:pStyle w:val="TOC2"/>
+            <w:tabs>
+              <w:tab w:val="left" w:pos="960"/>
+              <w:tab w:val="right" w:leader="dot" w:pos="9062"/>
+            </w:tabs>
+            <w:rPr>
+              <w:rFonts w:eastAsiaTheme="minorEastAsia"/>
+              <w:noProof/>
+              <w:kern w:val="2"/>
+              <w:sz w:val="24"/>
+              <w:szCs w:val="24"/>
+              <w:lang w:val="en-SE" w:eastAsia="en-SE"/>
+            </w:rPr>
+          </w:pPr>
+          <w:hyperlink w:anchor="_Toc165092169" w:history="1">
+            <w:r>
+              <w:rPr>
+                <w:rStyle w:val="Hyperlink"/>
+                <w:noProof/>
+              </w:rPr>
+              <w:t>6.1</w:t>
+            </w:r>
+            <w:r>
+              <w:rPr>
+                <w:rFonts w:eastAsiaTheme="minorEastAsia"/>
+                <w:noProof/>
+                <w:kern w:val="2"/>
+                <w:sz w:val="24"/>
+                <w:szCs w:val="24"/>
+                <w:lang w:val="en-SE" w:eastAsia="en-SE"/>
+              </w:rPr>
+              <w:tab/>
+            </w:r>
+            <w:r>
+              <w:rPr>
+                <w:rStyle w:val="Hyperlink"/>
+                <w:noProof/>
+              </w:rPr>
+              <w:t>Fråga 1</w:t>
+            </w:r>
+            <w:r>
+              <w:rPr>
+                <w:noProof/>
+                <w:webHidden/>
+              </w:rPr>
+              <w:tab/>
+            </w:r>
+            <w:r>
+              <w:rPr>
+                <w:noProof/>
+                <w:webHidden/>
+              </w:rPr>
+              <w:fldChar w:fldCharType="begin"/>
+            </w:r>
+            <w:r>
+              <w:rPr>
+                <w:noProof/>
+                <w:webHidden/>
+              </w:rPr>
+              <w:instrText xml:space="preserve"> PAGEREF _Toc165092169 \h </w:instrText>
+            </w:r>
+            <w:r>
+              <w:rPr>
+                <w:noProof/>
+                <w:webHidden/>
+              </w:rPr>
+            </w:r>
+            <w:r>
+              <w:rPr>
+                <w:noProof/>
+                <w:webHidden/>
+              </w:rPr>
+              <w:fldChar w:fldCharType="separate"/>
+            </w:r>
+            <w:r>
+              <w:rPr>
+                <w:noProof/>
+                <w:webHidden/>
+              </w:rPr>
+              <w:t>14</w:t>
+            </w:r>
+            <w:r>
+              <w:rPr>
+                <w:noProof/>
+                <w:webHidden/>
+              </w:rPr>
+              <w:fldChar w:fldCharType="end"/>
+            </w:r>
+          </w:hyperlink>
+        </w:p>
+        <w:p>
+          <w:pPr>
+            <w:pStyle w:val="TOC2"/>
+            <w:tabs>
+              <w:tab w:val="left" w:pos="960"/>
+              <w:tab w:val="right" w:leader="dot" w:pos="9062"/>
+            </w:tabs>
+            <w:rPr>
+              <w:rFonts w:eastAsiaTheme="minorEastAsia"/>
+              <w:noProof/>
+              <w:kern w:val="2"/>
+              <w:sz w:val="24"/>
+              <w:szCs w:val="24"/>
+              <w:lang w:val="en-SE" w:eastAsia="en-SE"/>
+            </w:rPr>
+          </w:pPr>
+          <w:hyperlink w:anchor="_Toc165092170" w:history="1">
+            <w:r>
+              <w:rPr>
+                <w:rStyle w:val="Hyperlink"/>
+                <w:noProof/>
+              </w:rPr>
+              <w:t>6.2</w:t>
+            </w:r>
+            <w:r>
+              <w:rPr>
+                <w:rFonts w:eastAsiaTheme="minorEastAsia"/>
+                <w:noProof/>
+                <w:kern w:val="2"/>
+                <w:sz w:val="24"/>
+                <w:szCs w:val="24"/>
+                <w:lang w:val="en-SE" w:eastAsia="en-SE"/>
+              </w:rPr>
+              <w:tab/>
+            </w:r>
+            <w:r>
+              <w:rPr>
+                <w:rStyle w:val="Hyperlink"/>
+                <w:noProof/>
+              </w:rPr>
+              <w:t>Fråga 2</w:t>
+            </w:r>
+            <w:r>
+              <w:rPr>
+                <w:noProof/>
+                <w:webHidden/>
+              </w:rPr>
+              <w:tab/>
+            </w:r>
+            <w:r>
+              <w:rPr>
+                <w:noProof/>
+                <w:webHidden/>
+              </w:rPr>
+              <w:fldChar w:fldCharType="begin"/>
+            </w:r>
+            <w:r>
+              <w:rPr>
+                <w:noProof/>
+                <w:webHidden/>
+              </w:rPr>
+              <w:instrText xml:space="preserve"> PAGEREF _Toc165092170 \h </w:instrText>
+            </w:r>
+            <w:r>
+              <w:rPr>
+                <w:noProof/>
+                <w:webHidden/>
+              </w:rPr>
+            </w:r>
+            <w:r>
+              <w:rPr>
+                <w:noProof/>
+                <w:webHidden/>
+              </w:rPr>
+              <w:fldChar w:fldCharType="separate"/>
+            </w:r>
+            <w:r>
+              <w:rPr>
+                <w:noProof/>
+                <w:webHidden/>
+              </w:rPr>
+              <w:t>14</w:t>
+            </w:r>
+            <w:r>
+              <w:rPr>
+                <w:noProof/>
+                <w:webHidden/>
+              </w:rPr>
+              <w:fldChar w:fldCharType="end"/>
+            </w:r>
+          </w:hyperlink>
+        </w:p>
+        <w:p>
+          <w:pPr>
+            <w:pStyle w:val="TOC2"/>
+            <w:tabs>
+              <w:tab w:val="left" w:pos="960"/>
+              <w:tab w:val="right" w:leader="dot" w:pos="9062"/>
+            </w:tabs>
+            <w:rPr>
+              <w:rFonts w:eastAsiaTheme="minorEastAsia"/>
+              <w:noProof/>
+              <w:kern w:val="2"/>
+              <w:sz w:val="24"/>
+              <w:szCs w:val="24"/>
+              <w:lang w:val="en-SE" w:eastAsia="en-SE"/>
+            </w:rPr>
+          </w:pPr>
+          <w:hyperlink w:anchor="_Toc165092171" w:history="1">
+            <w:r>
+              <w:rPr>
+                <w:rStyle w:val="Hyperlink"/>
+                <w:noProof/>
+              </w:rPr>
+              <w:t>6.3</w:t>
+            </w:r>
+            <w:r>
+              <w:rPr>
+                <w:rFonts w:eastAsiaTheme="minorEastAsia"/>
+                <w:noProof/>
+                <w:kern w:val="2"/>
+                <w:sz w:val="24"/>
+                <w:szCs w:val="24"/>
+                <w:lang w:val="en-SE" w:eastAsia="en-SE"/>
+              </w:rPr>
+              <w:tab/>
+            </w:r>
+            <w:r>
+              <w:rPr>
+                <w:rStyle w:val="Hyperlink"/>
+                <w:noProof/>
+              </w:rPr>
+              <w:t>Fråga 3</w:t>
+            </w:r>
+            <w:r>
+              <w:rPr>
+                <w:noProof/>
+                <w:webHidden/>
+              </w:rPr>
+              <w:tab/>
+            </w:r>
+            <w:r>
+              <w:rPr>
+                <w:noProof/>
+                <w:webHidden/>
+              </w:rPr>
+              <w:fldChar w:fldCharType="begin"/>
+            </w:r>
+            <w:r>
+              <w:rPr>
+                <w:noProof/>
+                <w:webHidden/>
+              </w:rPr>
+              <w:instrText xml:space="preserve"> PAGEREF _Toc165092171 \h </w:instrText>
+            </w:r>
+            <w:r>
+              <w:rPr>
+                <w:noProof/>
+                <w:webHidden/>
+              </w:rPr>
+            </w:r>
+            <w:r>
+              <w:rPr>
+                <w:noProof/>
+                <w:webHidden/>
+              </w:rPr>
+              <w:fldChar w:fldCharType="separate"/>
+            </w:r>
+            <w:r>
+              <w:rPr>
+                <w:noProof/>
+                <w:webHidden/>
+              </w:rPr>
+              <w:t>14</w:t>
+            </w:r>
+            <w:r>
+              <w:rPr>
+                <w:noProof/>
+                <w:webHidden/>
+              </w:rPr>
+              <w:fldChar w:fldCharType="end"/>
+            </w:r>
+          </w:hyperlink>
+        </w:p>
+        <w:p>
+          <w:pPr>
+            <w:pStyle w:val="TOC2"/>
+            <w:tabs>
+              <w:tab w:val="left" w:pos="960"/>
+              <w:tab w:val="right" w:leader="dot" w:pos="9062"/>
+            </w:tabs>
+            <w:rPr>
+              <w:rFonts w:eastAsiaTheme="minorEastAsia"/>
+              <w:noProof/>
+              <w:kern w:val="2"/>
+              <w:sz w:val="24"/>
+              <w:szCs w:val="24"/>
+              <w:lang w:val="en-SE" w:eastAsia="en-SE"/>
+            </w:rPr>
+          </w:pPr>
+          <w:hyperlink w:anchor="_Toc165092172" w:history="1">
+            <w:r>
+              <w:rPr>
+                <w:rStyle w:val="Hyperlink"/>
+                <w:noProof/>
+              </w:rPr>
+              <w:t>6.4</w:t>
+            </w:r>
+            <w:r>
+              <w:rPr>
+                <w:rFonts w:eastAsiaTheme="minorEastAsia"/>
+                <w:noProof/>
+                <w:kern w:val="2"/>
+                <w:sz w:val="24"/>
+                <w:szCs w:val="24"/>
+                <w:lang w:val="en-SE" w:eastAsia="en-SE"/>
+              </w:rPr>
+              <w:tab/>
+            </w:r>
+            <w:r>
+              <w:rPr>
+                <w:rStyle w:val="Hyperlink"/>
+                <w:noProof/>
+              </w:rPr>
+              <w:t>Fråga 4</w:t>
+            </w:r>
+            <w:r>
+              <w:rPr>
+                <w:noProof/>
+                <w:webHidden/>
+              </w:rPr>
+              <w:tab/>
+            </w:r>
+            <w:r>
+              <w:rPr>
+                <w:noProof/>
+                <w:webHidden/>
+              </w:rPr>
+              <w:fldChar w:fldCharType="begin"/>
+            </w:r>
+            <w:r>
+              <w:rPr>
+                <w:noProof/>
+                <w:webHidden/>
+              </w:rPr>
+              <w:instrText xml:space="preserve"> PAGEREF _Toc165092172 \h </w:instrText>
+            </w:r>
+            <w:r>
+              <w:rPr>
+                <w:noProof/>
+                <w:webHidden/>
+              </w:rPr>
+            </w:r>
+            <w:r>
+              <w:rPr>
+                <w:noProof/>
+                <w:webHidden/>
+              </w:rPr>
+              <w:fldChar w:fldCharType="separate"/>
+            </w:r>
+            <w:r>
+              <w:rPr>
+                <w:noProof/>
+                <w:webHidden/>
+              </w:rPr>
+              <w:t>15</w:t>
+            </w:r>
+            <w:r>
+              <w:rPr>
+                <w:noProof/>
+                <w:webHidden/>
+              </w:rPr>
+              <w:fldChar w:fldCharType="end"/>
+            </w:r>
+          </w:hyperlink>
+        </w:p>
+        <w:p>
+          <w:pPr>
+            <w:pStyle w:val="TOC2"/>
+            <w:tabs>
+              <w:tab w:val="left" w:pos="960"/>
+              <w:tab w:val="right" w:leader="dot" w:pos="9062"/>
+            </w:tabs>
+            <w:rPr>
+              <w:rFonts w:eastAsiaTheme="minorEastAsia"/>
+              <w:noProof/>
+              <w:kern w:val="2"/>
+              <w:sz w:val="24"/>
+              <w:szCs w:val="24"/>
+              <w:lang w:val="en-SE" w:eastAsia="en-SE"/>
+            </w:rPr>
+          </w:pPr>
+          <w:hyperlink w:anchor="_Toc165092173" w:history="1">
+            <w:r>
+              <w:rPr>
+                <w:rStyle w:val="Hyperlink"/>
+                <w:noProof/>
+              </w:rPr>
+              <w:t>6.5</w:t>
+            </w:r>
+            <w:r>
+              <w:rPr>
+                <w:rFonts w:eastAsiaTheme="minorEastAsia"/>
+                <w:noProof/>
+                <w:kern w:val="2"/>
+                <w:sz w:val="24"/>
+                <w:szCs w:val="24"/>
+                <w:lang w:val="en-SE" w:eastAsia="en-SE"/>
+              </w:rPr>
+              <w:tab/>
+            </w:r>
+            <w:r>
+              <w:rPr>
+                <w:rStyle w:val="Hyperlink"/>
+                <w:noProof/>
+              </w:rPr>
+              <w:t>Fråga 5</w:t>
+            </w:r>
+            <w:r>
+              <w:rPr>
+                <w:noProof/>
+                <w:webHidden/>
+              </w:rPr>
+              <w:tab/>
+            </w:r>
+            <w:r>
+              <w:rPr>
+                <w:noProof/>
+                <w:webHidden/>
+              </w:rPr>
+              <w:fldChar w:fldCharType="begin"/>
+            </w:r>
+            <w:r>
+              <w:rPr>
+                <w:noProof/>
+                <w:webHidden/>
+              </w:rPr>
+              <w:instrText xml:space="preserve"> PAGEREF _Toc165092173 \h </w:instrText>
+            </w:r>
+            <w:r>
+              <w:rPr>
+                <w:noProof/>
+                <w:webHidden/>
+              </w:rPr>
+            </w:r>
+            <w:r>
+              <w:rPr>
+                <w:noProof/>
+                <w:webHidden/>
+              </w:rPr>
+              <w:fldChar w:fldCharType="separate"/>
+            </w:r>
+            <w:r>
+              <w:rPr>
+                <w:noProof/>
+                <w:webHidden/>
+              </w:rPr>
+              <w:t>15</w:t>
+            </w:r>
+            <w:r>
+              <w:rPr>
+                <w:noProof/>
+                <w:webHidden/>
+              </w:rPr>
+              <w:fldChar w:fldCharType="end"/>
+            </w:r>
+          </w:hyperlink>
+        </w:p>
+        <w:p>
+          <w:pPr>
+            <w:pStyle w:val="TOC2"/>
+            <w:tabs>
+              <w:tab w:val="left" w:pos="960"/>
+              <w:tab w:val="right" w:leader="dot" w:pos="9062"/>
+            </w:tabs>
+            <w:rPr>
+              <w:rFonts w:eastAsiaTheme="minorEastAsia"/>
+              <w:noProof/>
+              <w:kern w:val="2"/>
+              <w:sz w:val="24"/>
+              <w:szCs w:val="24"/>
+              <w:lang w:val="en-SE" w:eastAsia="en-SE"/>
+            </w:rPr>
+          </w:pPr>
+          <w:hyperlink w:anchor="_Toc165092174" w:history="1">
+            <w:r>
+              <w:rPr>
+                <w:rStyle w:val="Hyperlink"/>
+                <w:noProof/>
+              </w:rPr>
+              <w:t>6.6</w:t>
+            </w:r>
+            <w:r>
+              <w:rPr>
+                <w:rFonts w:eastAsiaTheme="minorEastAsia"/>
+                <w:noProof/>
+                <w:kern w:val="2"/>
+                <w:sz w:val="24"/>
+                <w:szCs w:val="24"/>
+                <w:lang w:val="en-SE" w:eastAsia="en-SE"/>
+              </w:rPr>
+              <w:tab/>
+            </w:r>
+            <w:r>
+              <w:rPr>
+                <w:rStyle w:val="Hyperlink"/>
+                <w:noProof/>
+              </w:rPr>
+              <w:t>Fråga 6</w:t>
+            </w:r>
+            <w:r>
+              <w:rPr>
+                <w:noProof/>
+                <w:webHidden/>
+              </w:rPr>
+              <w:tab/>
+            </w:r>
+            <w:r>
+              <w:rPr>
+                <w:noProof/>
+                <w:webHidden/>
+              </w:rPr>
+              <w:fldChar w:fldCharType="begin"/>
+            </w:r>
+            <w:r>
+              <w:rPr>
+                <w:noProof/>
+                <w:webHidden/>
+              </w:rPr>
+              <w:instrText xml:space="preserve"> PAGEREF _Toc165092174 \h </w:instrText>
+            </w:r>
+            <w:r>
+              <w:rPr>
+                <w:noProof/>
+                <w:webHidden/>
+              </w:rPr>
+            </w:r>
+            <w:r>
+              <w:rPr>
+                <w:noProof/>
+                <w:webHidden/>
+              </w:rPr>
+              <w:fldChar w:fldCharType="separate"/>
+            </w:r>
+            <w:r>
+              <w:rPr>
+                <w:noProof/>
+                <w:webHidden/>
+              </w:rPr>
+              <w:t>15</w:t>
+            </w:r>
+            <w:r>
+              <w:rPr>
+                <w:noProof/>
+                <w:webHidden/>
+              </w:rPr>
+              <w:fldChar w:fldCharType="end"/>
+            </w:r>
+          </w:hyperlink>
+        </w:p>
+        <w:p>
+          <w:pPr>
+            <w:pStyle w:val="TOC2"/>
+            <w:tabs>
+              <w:tab w:val="left" w:pos="960"/>
+              <w:tab w:val="right" w:leader="dot" w:pos="9062"/>
+            </w:tabs>
+            <w:rPr>
+              <w:rFonts w:eastAsiaTheme="minorEastAsia"/>
+              <w:noProof/>
+              <w:kern w:val="2"/>
+              <w:sz w:val="24"/>
+              <w:szCs w:val="24"/>
+              <w:lang w:val="en-SE" w:eastAsia="en-SE"/>
+            </w:rPr>
+          </w:pPr>
+          <w:hyperlink w:anchor="_Toc165092175" w:history="1">
+            <w:r>
+              <w:rPr>
+                <w:rStyle w:val="Hyperlink"/>
+                <w:noProof/>
+              </w:rPr>
+              <w:t>6.7</w:t>
+            </w:r>
+            <w:r>
+              <w:rPr>
+                <w:rFonts w:eastAsiaTheme="minorEastAsia"/>
+                <w:noProof/>
+                <w:kern w:val="2"/>
+                <w:sz w:val="24"/>
+                <w:szCs w:val="24"/>
+                <w:lang w:val="en-SE" w:eastAsia="en-SE"/>
+              </w:rPr>
+              <w:tab/>
+            </w:r>
+            <w:r>
+              <w:rPr>
+                <w:rStyle w:val="Hyperlink"/>
+                <w:noProof/>
+              </w:rPr>
+              <w:t>Fråga 7</w:t>
+            </w:r>
+            <w:r>
+              <w:rPr>
+                <w:noProof/>
+                <w:webHidden/>
+              </w:rPr>
+              <w:tab/>
+            </w:r>
+            <w:r>
+              <w:rPr>
+                <w:noProof/>
+                <w:webHidden/>
+              </w:rPr>
+              <w:fldChar w:fldCharType="begin"/>
+            </w:r>
+            <w:r>
+              <w:rPr>
+                <w:noProof/>
+                <w:webHidden/>
+              </w:rPr>
+              <w:instrText xml:space="preserve"> PAGEREF _Toc165092175 \h </w:instrText>
+            </w:r>
+            <w:r>
+              <w:rPr>
+                <w:noProof/>
+                <w:webHidden/>
+              </w:rPr>
+            </w:r>
+            <w:r>
+              <w:rPr>
+                <w:noProof/>
+                <w:webHidden/>
+              </w:rPr>
+              <w:fldChar w:fldCharType="separate"/>
+            </w:r>
+            <w:r>
+              <w:rPr>
+                <w:noProof/>
+                <w:webHidden/>
+              </w:rPr>
+              <w:t>16</w:t>
+            </w:r>
+            <w:r>
+              <w:rPr>
+                <w:noProof/>
+                <w:webHidden/>
+              </w:rPr>
+              <w:fldChar w:fldCharType="end"/>
+            </w:r>
+          </w:hyperlink>
+        </w:p>
+        <w:p>
+          <w:pPr>
+            <w:pStyle w:val="TOC1"/>
+            <w:tabs>
+              <w:tab w:val="left" w:pos="440"/>
+              <w:tab w:val="right" w:leader="dot" w:pos="9062"/>
+            </w:tabs>
+            <w:rPr>
+              <w:rFonts w:eastAsiaTheme="minorEastAsia"/>
+              <w:noProof/>
+              <w:kern w:val="2"/>
+              <w:sz w:val="24"/>
+              <w:szCs w:val="24"/>
+              <w:lang w:val="en-SE" w:eastAsia="en-SE"/>
+            </w:rPr>
+          </w:pPr>
+          <w:hyperlink w:anchor="_Toc165092176" w:history="1">
+            <w:r>
+              <w:rPr>
+                <w:rStyle w:val="Hyperlink"/>
+                <w:noProof/>
+              </w:rPr>
+              <w:t>7</w:t>
+            </w:r>
+            <w:r>
+              <w:rPr>
+                <w:rFonts w:eastAsiaTheme="minorEastAsia"/>
+                <w:noProof/>
+                <w:kern w:val="2"/>
+                <w:sz w:val="24"/>
+                <w:szCs w:val="24"/>
+                <w:lang w:val="en-SE" w:eastAsia="en-SE"/>
+              </w:rPr>
+              <w:tab/>
+            </w:r>
+            <w:r>
+              <w:rPr>
+                <w:rStyle w:val="Hyperlink"/>
+                <w:noProof/>
+              </w:rPr>
               <w:t>Självutvärdering</w:t>
             </w:r>
             <w:r>
@@ -2435,7 +3678,7 @@
                 <w:noProof/>
                 <w:webHidden/>
               </w:rPr>
-              <w:instrText xml:space="preserve"> PAGEREF _Toc160654352 \h </w:instrText>
+              <w:instrText xml:space="preserve"> PAGEREF _Toc165092176 \h </w:instrText>
             </w:r>
             <w:r>
               <w:rPr>
@@ -2455,7 +3698,7 @@
                 <w:noProof/>
                 <w:webHidden/>
               </w:rPr>
-              <w:t>7</w:t>
+              <w:t>17</w:t>
             </w:r>
             <w:r>
               <w:rPr>
@@ -2478,14 +3721,15 @@
               <w:kern w:val="2"/>
               <w:sz w:val="24"/>
               <w:szCs w:val="24"/>
-              <w:lang w:val="en-GB" w:eastAsia="en-GB"/>
+              <w:lang w:val="en-SE" w:eastAsia="en-SE"/>
             </w:rPr>
           </w:pPr>
-          <w:hyperlink w:anchor="_Toc160654353" w:history="1">
+          <w:hyperlink w:anchor="_Toc165092177" w:history="1">
             <w:r>
               <w:rPr>
                 <w:rStyle w:val="Hyperlink"/>
                 <w:noProof/>
+                <w:lang w:val="en-GB"/>
               </w:rPr>
               <w:t>Appendix A</w:t>
             </w:r>
@@ -2508,7 +3752,7 @@
                 <w:noProof/>
                 <w:webHidden/>
               </w:rPr>
-              <w:instrText xml:space="preserve"> PAGEREF _Toc160654353 \h </w:instrText>
+              <w:instrText xml:space="preserve"> PAGEREF _Toc165092177 \h </w:instrText>
             </w:r>
             <w:r>
               <w:rPr>
@@ -2528,7 +3772,7 @@
                 <w:noProof/>
                 <w:webHidden/>
               </w:rPr>
-              <w:t>8</w:t>
+              <w:t>18</w:t>
             </w:r>
             <w:r>
               <w:rPr>
@@ -2551,14 +3795,15 @@
               <w:kern w:val="2"/>
               <w:sz w:val="24"/>
               <w:szCs w:val="24"/>
-              <w:lang w:val="en-GB" w:eastAsia="en-GB"/>
+              <w:lang w:val="en-SE" w:eastAsia="en-SE"/>
             </w:rPr>
           </w:pPr>
-          <w:hyperlink w:anchor="_Toc160654354" w:history="1">
+          <w:hyperlink w:anchor="_Toc165092178" w:history="1">
             <w:r>
               <w:rPr>
                 <w:rStyle w:val="Hyperlink"/>
                 <w:noProof/>
+                <w:lang w:val="en-GB"/>
               </w:rPr>
               <w:t>Källförteckning</w:t>
             </w:r>
@@ -2581,7 +3826,7 @@
                 <w:noProof/>
                 <w:webHidden/>
               </w:rPr>
-              <w:instrText xml:space="preserve"> PAGEREF _Toc160654354 \h </w:instrText>
+              <w:instrText xml:space="preserve"> PAGEREF _Toc165092178 \h </w:instrText>
             </w:r>
             <w:r>
               <w:rPr>
@@ -2601,7 +3846,7 @@
                 <w:noProof/>
                 <w:webHidden/>
               </w:rPr>
-              <w:t>9</w:t>
+              <w:t>27</w:t>
             </w:r>
             <w:r>
               <w:rPr>
@@ -2638,12 +3883,12 @@
       <w:pPr>
         <w:pStyle w:val="Heading1"/>
       </w:pPr>
-      <w:bookmarkStart w:id="8" w:name="_Toc160654340"/>
+      <w:bookmarkStart w:id="9" w:name="_Toc165092148"/>
       <w:r>
         <w:lastRenderedPageBreak/>
         <w:t>Inledning</w:t>
       </w:r>
-      <w:bookmarkEnd w:id="8"/>
+      <w:bookmarkEnd w:id="9"/>
     </w:p>
     <w:p>
       <w:pPr>
@@ -2663,9 +3908,11 @@
         <w:pStyle w:val="Heading2"/>
         <w:spacing w:line="360" w:lineRule="auto"/>
       </w:pPr>
+      <w:bookmarkStart w:id="10" w:name="_Toc165092149"/>
       <w:r>
         <w:t>Bakgrund och Problemmotivering</w:t>
       </w:r>
+      <w:bookmarkEnd w:id="10"/>
     </w:p>
     <w:p>
       <w:pPr>
@@ -2683,6 +3930,7 @@
         <w:spacing w:line="360" w:lineRule="auto"/>
         <w:jc w:val="both"/>
       </w:pPr>
+      <w:bookmarkStart w:id="11" w:name="_Toc165092150"/>
       <w:r>
         <w:t>Överallt</w:t>
       </w:r>
@@ -2695,6 +3943,7 @@
       <w:r>
         <w:t>yfte</w:t>
       </w:r>
+      <w:bookmarkEnd w:id="11"/>
       <w:r>
         <w:t xml:space="preserve"> </w:t>
       </w:r>
@@ -2714,9 +3963,11 @@
         <w:pStyle w:val="Heading2"/>
         <w:spacing w:line="360" w:lineRule="auto"/>
       </w:pPr>
+      <w:bookmarkStart w:id="12" w:name="_Toc165092151"/>
       <w:r>
         <w:t>Problemformulering</w:t>
       </w:r>
+      <w:bookmarkEnd w:id="12"/>
       <w:r>
         <w:t xml:space="preserve"> </w:t>
       </w:r>
@@ -2736,8 +3987,13 @@
         <w:pStyle w:val="Heading2"/>
         <w:spacing w:line="360" w:lineRule="auto"/>
       </w:pPr>
-      <w:r>
-        <w:t xml:space="preserve">Frågeställning </w:t>
+      <w:bookmarkStart w:id="13" w:name="_Toc165092152"/>
+      <w:r>
+        <w:t>Frågeställning</w:t>
+      </w:r>
+      <w:bookmarkEnd w:id="13"/>
+      <w:r>
+        <w:t xml:space="preserve"> </w:t>
       </w:r>
     </w:p>
     <w:p>
@@ -2830,9 +4086,14 @@
         <w:pStyle w:val="Heading2"/>
         <w:spacing w:line="360" w:lineRule="auto"/>
       </w:pPr>
+      <w:bookmarkStart w:id="14" w:name="_Toc165092153"/>
       <w:r>
         <w:lastRenderedPageBreak/>
-        <w:t xml:space="preserve">Omfattning </w:t>
+        <w:t>Omfattning</w:t>
+      </w:r>
+      <w:bookmarkEnd w:id="14"/>
+      <w:r>
+        <w:t xml:space="preserve"> </w:t>
       </w:r>
     </w:p>
     <w:p>
@@ -2850,9 +4111,11 @@
         <w:pStyle w:val="Heading2"/>
         <w:spacing w:line="360" w:lineRule="auto"/>
       </w:pPr>
+      <w:bookmarkStart w:id="15" w:name="_Toc165092154"/>
       <w:r>
         <w:t>Översikt</w:t>
       </w:r>
+      <w:bookmarkEnd w:id="15"/>
       <w:r>
         <w:t xml:space="preserve"> </w:t>
       </w:r>
@@ -2880,12 +4143,12 @@
         <w:pStyle w:val="Heading1"/>
         <w:spacing w:line="360" w:lineRule="auto"/>
       </w:pPr>
-      <w:bookmarkStart w:id="9" w:name="_Toc160654342"/>
+      <w:bookmarkStart w:id="16" w:name="_Toc165092155"/>
       <w:r>
         <w:lastRenderedPageBreak/>
         <w:t>Teori</w:t>
       </w:r>
-      <w:bookmarkEnd w:id="9"/>
+      <w:bookmarkEnd w:id="16"/>
       <w:r>
         <w:t xml:space="preserve"> </w:t>
       </w:r>
@@ -2903,9 +4166,11 @@
         <w:pStyle w:val="Heading2"/>
         <w:spacing w:line="360" w:lineRule="auto"/>
       </w:pPr>
+      <w:bookmarkStart w:id="17" w:name="_Toc165092156"/>
       <w:r>
         <w:t>Datainsamling</w:t>
       </w:r>
+      <w:bookmarkEnd w:id="17"/>
       <w:r>
         <w:t xml:space="preserve"> </w:t>
       </w:r>
@@ -2996,10 +4261,11 @@
         <w:pStyle w:val="Heading2"/>
         <w:spacing w:line="360" w:lineRule="auto"/>
       </w:pPr>
-      <w:bookmarkStart w:id="10" w:name="_Toc160654347"/>
+      <w:bookmarkStart w:id="18" w:name="_Toc165092157"/>
       <w:r>
         <w:t>EDA (Exploratory Data Analysis)</w:t>
       </w:r>
+      <w:bookmarkEnd w:id="18"/>
       <w:r>
         <w:t xml:space="preserve"> </w:t>
       </w:r>
@@ -3333,9 +4599,11 @@
         <w:pStyle w:val="Heading2"/>
         <w:spacing w:line="360" w:lineRule="auto"/>
       </w:pPr>
+      <w:bookmarkStart w:id="19" w:name="_Toc165092158"/>
       <w:r>
         <w:t>Utforskande av korrelationer i car-datasetet: En Tilläggsanalys</w:t>
       </w:r>
+      <w:bookmarkEnd w:id="19"/>
     </w:p>
     <w:p>
       <w:pPr>
@@ -3465,10 +4733,12 @@
         </w:tabs>
         <w:spacing w:line="360" w:lineRule="auto"/>
       </w:pPr>
+      <w:bookmarkStart w:id="20" w:name="_Toc165092159"/>
       <w:r>
         <w:lastRenderedPageBreak/>
         <w:t>Utvärderingsmått</w:t>
       </w:r>
+      <w:bookmarkEnd w:id="20"/>
       <w:r>
         <w:t xml:space="preserve"> </w:t>
       </w:r>
@@ -3488,12 +4758,14 @@
         <w:pStyle w:val="Heading3"/>
         <w:spacing w:line="360" w:lineRule="auto"/>
       </w:pPr>
+      <w:bookmarkStart w:id="21" w:name="_Toc165092160"/>
       <w:r>
         <w:t>Absoluta</w:t>
       </w:r>
       <w:r>
         <w:t xml:space="preserve"> mått</w:t>
       </w:r>
+      <w:bookmarkEnd w:id="21"/>
     </w:p>
     <w:p>
       <w:pPr>
@@ -4285,10 +5557,12 @@
         <w:pStyle w:val="Heading3"/>
         <w:spacing w:line="360" w:lineRule="auto"/>
       </w:pPr>
+      <w:bookmarkStart w:id="22" w:name="_Toc165092161"/>
       <w:r>
         <w:lastRenderedPageBreak/>
         <w:t>Relativa mått</w:t>
       </w:r>
+      <w:bookmarkEnd w:id="22"/>
     </w:p>
     <w:p>
       <w:pPr>
@@ -4977,20 +6251,23 @@
         </w:tabs>
         <w:spacing w:line="480" w:lineRule="auto"/>
       </w:pPr>
+      <w:bookmarkStart w:id="23" w:name="_Toc165092162"/>
       <w:r>
         <w:t>Regressionsmodell: Linjär Regressionsmodell</w:t>
       </w:r>
+      <w:bookmarkEnd w:id="23"/>
     </w:p>
     <w:p>
       <w:pPr>
         <w:pStyle w:val="Heading3"/>
         <w:spacing w:line="360" w:lineRule="auto"/>
       </w:pPr>
-      <w:bookmarkStart w:id="11" w:name="_Toc160654344"/>
+      <w:bookmarkStart w:id="24" w:name="_Toc160654344"/>
+      <w:bookmarkStart w:id="25" w:name="_Toc165092163"/>
       <w:r>
         <w:t>E</w:t>
       </w:r>
-      <w:bookmarkEnd w:id="11"/>
+      <w:bookmarkEnd w:id="24"/>
       <w:r>
         <w:t>nkel Linjär Regressi</w:t>
       </w:r>
@@ -5003,6 +6280,7 @@
       <w:r>
         <w:t xml:space="preserve"> | Noll Modell</w:t>
       </w:r>
+      <w:bookmarkEnd w:id="25"/>
     </w:p>
     <w:p>
       <w:pPr>
@@ -5524,16 +6802,17 @@
         </w:rPr>
       </w:pPr>
     </w:p>
-    <w:bookmarkEnd w:id="10"/>
     <w:p>
       <w:pPr>
         <w:pStyle w:val="Heading2"/>
         <w:spacing w:line="480" w:lineRule="auto"/>
       </w:pPr>
+      <w:bookmarkStart w:id="26" w:name="_Toc165092164"/>
       <w:r>
         <w:lastRenderedPageBreak/>
         <w:t>Multipel Linjär Regressionsmodell</w:t>
       </w:r>
+      <w:bookmarkEnd w:id="26"/>
     </w:p>
     <w:p>
       <w:pPr>
@@ -6363,12 +7642,12 @@
         <w:pStyle w:val="Heading1"/>
         <w:spacing w:line="360" w:lineRule="auto"/>
       </w:pPr>
-      <w:bookmarkStart w:id="12" w:name="_Toc160654348"/>
+      <w:bookmarkStart w:id="27" w:name="_Toc165092165"/>
       <w:r>
         <w:lastRenderedPageBreak/>
         <w:t>Metod</w:t>
       </w:r>
-      <w:bookmarkEnd w:id="12"/>
+      <w:bookmarkEnd w:id="27"/>
     </w:p>
     <w:p>
       <w:pPr>
@@ -6678,12 +7957,12 @@
         <w:spacing w:line="360" w:lineRule="auto"/>
         <w:jc w:val="both"/>
       </w:pPr>
-      <w:bookmarkStart w:id="13" w:name="_Toc160654349"/>
+      <w:bookmarkStart w:id="28" w:name="_Toc165092166"/>
       <w:r>
         <w:lastRenderedPageBreak/>
         <w:t>Resultat och Diskussion</w:t>
       </w:r>
-      <w:bookmarkEnd w:id="13"/>
+      <w:bookmarkEnd w:id="28"/>
     </w:p>
     <w:p>
       <w:pPr>
@@ -7469,12 +8748,12 @@
         <w:pStyle w:val="Heading1"/>
         <w:spacing w:line="360" w:lineRule="auto"/>
       </w:pPr>
-      <w:bookmarkStart w:id="14" w:name="_Toc160654350"/>
+      <w:bookmarkStart w:id="29" w:name="_Toc165092167"/>
       <w:r>
         <w:lastRenderedPageBreak/>
         <w:t>Slutsatser</w:t>
       </w:r>
-      <w:bookmarkEnd w:id="14"/>
+      <w:bookmarkEnd w:id="29"/>
     </w:p>
     <w:p>
       <w:pPr>
@@ -7649,12 +8928,12 @@
         <w:pStyle w:val="Heading1"/>
         <w:spacing w:line="480" w:lineRule="auto"/>
       </w:pPr>
-      <w:bookmarkStart w:id="15" w:name="_Toc160654351"/>
+      <w:bookmarkStart w:id="30" w:name="_Toc165092168"/>
       <w:r>
         <w:lastRenderedPageBreak/>
         <w:t>Teoretiska frågor</w:t>
       </w:r>
-      <w:bookmarkEnd w:id="15"/>
+      <w:bookmarkEnd w:id="30"/>
     </w:p>
     <w:p>
       <w:pPr>
@@ -7670,9 +8949,11 @@
         <w:pStyle w:val="Heading2"/>
         <w:spacing w:line="360" w:lineRule="auto"/>
       </w:pPr>
+      <w:bookmarkStart w:id="31" w:name="_Toc165092169"/>
       <w:r>
         <w:t>Fråga 1</w:t>
       </w:r>
+      <w:bookmarkEnd w:id="31"/>
     </w:p>
     <w:p>
       <w:pPr>
@@ -7778,11 +9059,16 @@
         <w:pStyle w:val="Heading2"/>
         <w:spacing w:line="360" w:lineRule="auto"/>
       </w:pPr>
+      <w:bookmarkStart w:id="32" w:name="_Toc165092170"/>
       <w:r>
         <w:t xml:space="preserve">Fråga </w:t>
       </w:r>
       <w:r>
-        <w:t xml:space="preserve">2 </w:t>
+        <w:t>2</w:t>
+      </w:r>
+      <w:bookmarkEnd w:id="32"/>
+      <w:r>
+        <w:t xml:space="preserve"> </w:t>
       </w:r>
     </w:p>
     <w:p>
@@ -7818,12 +9104,14 @@
         <w:pStyle w:val="Heading2"/>
         <w:spacing w:line="360" w:lineRule="auto"/>
       </w:pPr>
+      <w:bookmarkStart w:id="33" w:name="_Toc165092171"/>
       <w:r>
         <w:t xml:space="preserve">Fråga </w:t>
       </w:r>
       <w:r>
         <w:t>3</w:t>
       </w:r>
+      <w:bookmarkEnd w:id="33"/>
     </w:p>
     <w:p>
       <w:pPr>
@@ -7861,6 +9149,7 @@
         <w:pStyle w:val="Heading2"/>
         <w:spacing w:line="360" w:lineRule="auto"/>
       </w:pPr>
+      <w:bookmarkStart w:id="34" w:name="_Toc165092172"/>
       <w:r>
         <w:lastRenderedPageBreak/>
         <w:t xml:space="preserve">Fråga </w:t>
@@ -7868,6 +9157,7 @@
       <w:r>
         <w:t>4</w:t>
       </w:r>
+      <w:bookmarkEnd w:id="34"/>
     </w:p>
     <w:p>
       <w:pPr>
@@ -8200,12 +9490,14 @@
         <w:pStyle w:val="Heading2"/>
         <w:spacing w:line="360" w:lineRule="auto"/>
       </w:pPr>
+      <w:bookmarkStart w:id="35" w:name="_Toc165092173"/>
       <w:r>
         <w:t xml:space="preserve">Fråga </w:t>
       </w:r>
       <w:r>
         <w:t>5</w:t>
       </w:r>
+      <w:bookmarkEnd w:id="35"/>
     </w:p>
     <w:p>
       <w:pPr>
@@ -8264,12 +9556,14 @@
         <w:pStyle w:val="Heading2"/>
         <w:spacing w:line="360" w:lineRule="auto"/>
       </w:pPr>
+      <w:bookmarkStart w:id="36" w:name="_Toc165092174"/>
       <w:r>
         <w:t xml:space="preserve">Fråga </w:t>
       </w:r>
       <w:r>
         <w:t>6</w:t>
       </w:r>
+      <w:bookmarkEnd w:id="36"/>
     </w:p>
     <w:p>
       <w:pPr>
@@ -8571,12 +9865,14 @@
         <w:pStyle w:val="Heading2"/>
         <w:spacing w:line="480" w:lineRule="auto"/>
       </w:pPr>
+      <w:bookmarkStart w:id="37" w:name="_Toc165092175"/>
       <w:r>
         <w:t xml:space="preserve">Fråga </w:t>
       </w:r>
       <w:r>
         <w:t>7</w:t>
       </w:r>
+      <w:bookmarkEnd w:id="37"/>
     </w:p>
     <w:p>
       <w:pPr>
@@ -8716,12 +10012,12 @@
         <w:pStyle w:val="Heading1"/>
         <w:spacing w:line="240" w:lineRule="auto"/>
       </w:pPr>
-      <w:bookmarkStart w:id="16" w:name="_Toc160654352"/>
+      <w:bookmarkStart w:id="38" w:name="_Toc165092176"/>
       <w:r>
         <w:lastRenderedPageBreak/>
         <w:t>Självutvärdering</w:t>
       </w:r>
-      <w:bookmarkEnd w:id="16"/>
+      <w:bookmarkEnd w:id="38"/>
       <w:r>
         <w:br/>
       </w:r>
@@ -8762,7 +10058,6 @@
           <w:numId w:val="0"/>
         </w:numPr>
       </w:pPr>
-      <w:bookmarkStart w:id="17" w:name="_Toc160654353"/>
     </w:p>
     <w:p/>
     <w:p/>
@@ -8780,6 +10075,7 @@
           <w:lang w:val="en-GB"/>
         </w:rPr>
       </w:pPr>
+      <w:bookmarkStart w:id="39" w:name="_Toc165092177"/>
       <w:r>
         <w:rPr>
           <w:lang w:val="en-GB"/>
@@ -8787,7 +10083,7 @@
         <w:lastRenderedPageBreak/>
         <w:t>Appendix A</w:t>
       </w:r>
-      <w:bookmarkEnd w:id="17"/>
+      <w:bookmarkEnd w:id="39"/>
     </w:p>
     <w:p>
       <w:pPr>
@@ -17126,6 +18422,7 @@
           <w:lang w:val="en-GB"/>
         </w:rPr>
       </w:pPr>
+      <w:bookmarkStart w:id="40" w:name="_Toc165092178"/>
       <w:proofErr w:type="spellStart"/>
       <w:r>
         <w:rPr>
@@ -17134,6 +18431,7 @@
         <w:lastRenderedPageBreak/>
         <w:t>Källförteckning</w:t>
       </w:r>
+      <w:bookmarkEnd w:id="40"/>
       <w:proofErr w:type="spellEnd"/>
       <w:r>
         <w:rPr>
